--- a/TS Jatai Ghanam Project/TS 5.2/TS 5.2 Jatai Tamil Corrections.docx
+++ b/TS Jatai Ghanam Project/TS 5.2/TS 5.2 Jatai Tamil Corrections.docx
@@ -245,234 +245,296 @@
           </w:tcPr>
           <w:p>
             <w:pPr>
-              <w:widowControl w:val="0"/>
               <w:autoSpaceDE w:val="0"/>
               <w:autoSpaceDN w:val="0"/>
               <w:adjustRightInd w:val="0"/>
-              <w:spacing w:line="240" w:lineRule="auto"/>
-              <w:rPr>
-                <w:rFonts w:ascii="BRH Devanagari" w:hAnsi="BRH Devanagari" w:cs="BRH Devanagari"/>
-                <w:color w:val="000000"/>
-                <w:sz w:val="32"/>
-                <w:szCs w:val="32"/>
+              <w:rPr>
+                <w:rFonts w:ascii="Latha" w:hAnsi="Latha" w:cs="Latha"/>
+                <w:szCs w:val="24"/>
+                <w:lang w:bidi="ta-IN"/>
+                <w14:ligatures w14:val="standardContextual"/>
               </w:rPr>
             </w:pPr>
             <w:r>
               <w:rPr>
-                <w:rFonts w:ascii="BRH Devanagari" w:hAnsi="BRH Devanagari" w:cs="BRH Devanagari"/>
-                <w:color w:val="000000"/>
-                <w:sz w:val="32"/>
-                <w:szCs w:val="32"/>
+                <w:rFonts w:ascii="Latha" w:hAnsi="Latha" w:cs="Latha"/>
+                <w:b/>
+                <w:bCs/>
+                <w:szCs w:val="24"/>
+                <w:lang w:bidi="ta-IN"/>
+                <w14:ligatures w14:val="standardContextual"/>
+              </w:rPr>
+              <w:t>(2</w:t>
+            </w:r>
+            <w:r>
+              <w:rPr>
+                <w:rFonts w:ascii="Latha" w:hAnsi="Latha" w:cs="Latha"/>
+                <w:b/>
+                <w:bCs/>
+                <w:szCs w:val="24"/>
+                <w:cs/>
+                <w:lang w:bidi="ta-IN"/>
+                <w14:ligatures w14:val="standardContextual"/>
+              </w:rPr>
+              <w:t>3)</w:t>
+            </w:r>
+            <w:r>
+              <w:rPr>
+                <w:rFonts w:ascii="Latha" w:hAnsi="Latha" w:cs="Latha"/>
+                <w:b/>
+                <w:bCs/>
+                <w:szCs w:val="24"/>
+                <w:lang w:bidi="ta-IN"/>
+                <w14:ligatures w14:val="standardContextual"/>
+              </w:rPr>
+              <w:t>[</w:t>
+            </w:r>
+            <w:r>
+              <w:rPr>
+                <w:rFonts w:ascii="Latha" w:hAnsi="Latha" w:cs="Latha"/>
+                <w:b/>
+                <w:bCs/>
+                <w:szCs w:val="24"/>
+                <w:cs/>
+                <w:lang w:bidi="ta-IN"/>
+                <w14:ligatures w14:val="standardContextual"/>
+              </w:rPr>
+              <w:t>ப56</w:t>
+            </w:r>
+            <w:r>
+              <w:rPr>
+                <w:rFonts w:ascii="Latha" w:hAnsi="Latha" w:cs="Latha"/>
+                <w:b/>
+                <w:bCs/>
+                <w:szCs w:val="24"/>
+                <w:lang w:bidi="ta-IN"/>
+                <w14:ligatures w14:val="standardContextual"/>
+              </w:rPr>
+              <w:t>]</w:t>
+            </w:r>
+            <w:r>
+              <w:rPr>
+                <w:rFonts w:ascii="Latha" w:hAnsi="Latha" w:cs="Latha"/>
+                <w:szCs w:val="24"/>
+                <w:lang w:bidi="ta-IN"/>
+                <w14:ligatures w14:val="standardContextual"/>
+              </w:rPr>
+              <w:t xml:space="preserve"> </w:t>
+            </w:r>
+            <w:r>
+              <w:rPr>
+                <w:rFonts w:ascii="Latha" w:hAnsi="Latha" w:cs="Latha"/>
+                <w:b/>
+                <w:bCs/>
+                <w:szCs w:val="24"/>
+                <w:cs/>
+                <w:lang w:bidi="ta-IN"/>
+                <w14:ligatures w14:val="standardContextual"/>
+              </w:rPr>
+              <w:t>5.2</w:t>
+            </w:r>
+            <w:r>
+              <w:rPr>
+                <w:rFonts w:ascii="Latha" w:hAnsi="Latha" w:cs="Latha"/>
+                <w:b/>
+                <w:bCs/>
+                <w:szCs w:val="24"/>
+                <w:lang w:bidi="ta-IN"/>
+                <w14:ligatures w14:val="standardContextual"/>
+              </w:rPr>
+              <w:t>.</w:t>
+            </w:r>
+            <w:r>
+              <w:rPr>
+                <w:rFonts w:ascii="Latha" w:hAnsi="Latha" w:cs="Latha"/>
+                <w:b/>
+                <w:bCs/>
+                <w:szCs w:val="24"/>
+                <w:cs/>
+                <w:lang w:bidi="ta-IN"/>
+                <w14:ligatures w14:val="standardContextual"/>
+              </w:rPr>
+              <w:t>1</w:t>
+            </w:r>
+            <w:r>
+              <w:rPr>
+                <w:rFonts w:ascii="Latha" w:hAnsi="Latha" w:cs="Latha"/>
+                <w:b/>
+                <w:bCs/>
+                <w:szCs w:val="24"/>
+                <w:lang w:bidi="ta-IN"/>
+                <w14:ligatures w14:val="standardContextual"/>
+              </w:rPr>
+              <w:t>0.3(2</w:t>
+            </w:r>
+            <w:r>
+              <w:rPr>
+                <w:rFonts w:ascii="Latha" w:hAnsi="Latha" w:cs="Latha"/>
+                <w:b/>
+                <w:bCs/>
+                <w:szCs w:val="24"/>
+                <w:cs/>
+                <w:lang w:bidi="ta-IN"/>
+                <w14:ligatures w14:val="standardContextual"/>
+              </w:rPr>
+              <w:t>1</w:t>
+            </w:r>
+            <w:r>
+              <w:rPr>
+                <w:rFonts w:ascii="Latha" w:hAnsi="Latha" w:cs="Latha"/>
+                <w:b/>
+                <w:bCs/>
+                <w:szCs w:val="24"/>
+                <w:lang w:bidi="ta-IN"/>
+                <w14:ligatures w14:val="standardContextual"/>
+              </w:rPr>
+              <w:t>)</w:t>
+            </w:r>
+            <w:r>
+              <w:rPr>
+                <w:rFonts w:ascii="Latha" w:hAnsi="Latha" w:cs="Latha"/>
+                <w:szCs w:val="24"/>
+                <w:lang w:bidi="ta-IN"/>
+                <w14:ligatures w14:val="standardContextual"/>
+              </w:rPr>
+              <w:t xml:space="preserve">-  </w:t>
+            </w:r>
+            <w:r>
+              <w:rPr>
+                <w:rFonts w:ascii="Latha" w:hAnsi="Latha" w:cs="Latha"/>
+                <w:szCs w:val="24"/>
+                <w:cs/>
+                <w:lang w:bidi="ta-IN"/>
+                <w14:ligatures w14:val="standardContextual"/>
+              </w:rPr>
+              <w:t xml:space="preserve">இத் </w:t>
+            </w:r>
+            <w:r>
+              <w:rPr>
+                <w:rFonts w:ascii="Latha" w:hAnsi="Latha" w:cs="Latha"/>
+                <w:szCs w:val="24"/>
+                <w:lang w:bidi="ta-IN"/>
+                <w14:ligatures w14:val="standardContextual"/>
+              </w:rPr>
+              <w:t xml:space="preserve">| </w:t>
+            </w:r>
+            <w:r>
+              <w:rPr>
+                <w:rFonts w:ascii="Latha" w:hAnsi="Latha" w:cs="Latha"/>
+                <w:szCs w:val="24"/>
+                <w:cs/>
+                <w:lang w:bidi="ta-IN"/>
+                <w14:ligatures w14:val="standardContextual"/>
+              </w:rPr>
+              <w:t>ஸ</w:t>
+            </w:r>
+            <w:r>
+              <w:rPr>
+                <w:rFonts w:ascii="Latha" w:hAnsi="Latha" w:cs="Latha"/>
+                <w:b/>
+                <w:bCs/>
+                <w:szCs w:val="24"/>
+                <w:cs/>
+                <w:lang w:bidi="ta-IN"/>
+                <w14:ligatures w14:val="standardContextual"/>
+              </w:rPr>
+              <w:t>:</w:t>
+            </w:r>
+            <w:r>
+              <w:rPr>
+                <w:rFonts w:ascii="Latha" w:hAnsi="Latha" w:cs="Latha"/>
+                <w:szCs w:val="24"/>
+                <w:cs/>
+                <w:lang w:bidi="ta-IN"/>
+                <w14:ligatures w14:val="standardContextual"/>
+              </w:rPr>
+              <w:t xml:space="preserve"> </w:t>
+            </w:r>
+            <w:r>
+              <w:rPr>
+                <w:rFonts w:ascii="Latha" w:hAnsi="Latha" w:cs="Latha"/>
+                <w:szCs w:val="24"/>
+                <w:lang w:bidi="ta-IN"/>
+                <w14:ligatures w14:val="standardContextual"/>
+              </w:rPr>
+              <w:t xml:space="preserve">| </w:t>
+            </w:r>
+            <w:r>
+              <w:rPr>
+                <w:rFonts w:ascii="Latha" w:hAnsi="Latha" w:cs="Latha"/>
+                <w:b/>
+                <w:bCs/>
+                <w:szCs w:val="24"/>
+                <w:lang w:bidi="ta-IN"/>
+                <w14:ligatures w14:val="standardContextual"/>
               </w:rPr>
               <w:t>(</w:t>
             </w:r>
-            <w:proofErr w:type="gramStart"/>
-            <w:r>
-              <w:rPr>
-                <w:rFonts w:cs="BRH Devanagari"/>
-                <w:color w:val="000000"/>
-                <w:szCs w:val="32"/>
-              </w:rPr>
-              <w:t>23</w:t>
-            </w:r>
-            <w:r>
-              <w:rPr>
-                <w:rFonts w:ascii="BRH Devanagari" w:hAnsi="BRH Devanagari" w:cs="BRH Devanagari"/>
-                <w:color w:val="000000"/>
-                <w:sz w:val="32"/>
-                <w:szCs w:val="32"/>
+            <w:r>
+              <w:rPr>
+                <w:rFonts w:ascii="Latha" w:hAnsi="Latha" w:cs="Latha"/>
+                <w:b/>
+                <w:bCs/>
+                <w:szCs w:val="24"/>
+                <w:lang w:bidi="ta-IN"/>
+                <w14:ligatures w14:val="standardContextual"/>
+              </w:rPr>
+              <w:t>GS</w:t>
+            </w:r>
+            <w:r>
+              <w:rPr>
+                <w:rFonts w:ascii="Latha" w:hAnsi="Latha" w:cs="Latha"/>
+                <w:szCs w:val="24"/>
+                <w:lang w:bidi="ta-IN"/>
+                <w14:ligatures w14:val="standardContextual"/>
+              </w:rPr>
+              <w:t>-</w:t>
+            </w:r>
+            <w:r>
+              <w:rPr>
+                <w:rFonts w:ascii="Latha" w:hAnsi="Latha" w:cs="Latha"/>
+                <w:b/>
+                <w:bCs/>
+                <w:szCs w:val="24"/>
+                <w:cs/>
+                <w:lang w:bidi="ta-IN"/>
+                <w14:ligatures w14:val="standardContextual"/>
+              </w:rPr>
+              <w:t>5.2</w:t>
+            </w:r>
+            <w:r>
+              <w:rPr>
+                <w:rFonts w:ascii="Latha" w:hAnsi="Latha" w:cs="Latha"/>
+                <w:b/>
+                <w:bCs/>
+                <w:szCs w:val="24"/>
+                <w:lang w:bidi="ta-IN"/>
+                <w14:ligatures w14:val="standardContextual"/>
+              </w:rPr>
+              <w:t>-3</w:t>
+            </w:r>
+            <w:r>
+              <w:rPr>
+                <w:rFonts w:ascii="Latha" w:hAnsi="Latha" w:cs="Latha"/>
+                <w:b/>
+                <w:bCs/>
+                <w:szCs w:val="24"/>
+                <w:cs/>
+                <w:lang w:bidi="ta-IN"/>
+                <w14:ligatures w14:val="standardContextual"/>
+              </w:rPr>
+              <w:t>6</w:t>
+            </w:r>
+            <w:r>
+              <w:rPr>
+                <w:rFonts w:ascii="Latha" w:hAnsi="Latha" w:cs="Latha"/>
+                <w:b/>
+                <w:bCs/>
+                <w:szCs w:val="24"/>
+                <w:lang w:bidi="ta-IN"/>
+                <w14:ligatures w14:val="standardContextual"/>
               </w:rPr>
               <w:t>)</w:t>
-            </w:r>
-            <w:r>
-              <w:rPr>
-                <w:rFonts w:cs="BRH Devanagari"/>
-                <w:color w:val="000000"/>
-                <w:szCs w:val="32"/>
-              </w:rPr>
-              <w:t>[</w:t>
-            </w:r>
-            <w:proofErr w:type="gramEnd"/>
-            <w:r>
-              <w:rPr>
-                <w:rFonts w:cs="BRH Devanagari"/>
-                <w:color w:val="000000"/>
-                <w:szCs w:val="32"/>
-              </w:rPr>
-              <w:t>P56</w:t>
-            </w:r>
-            <w:r>
-              <w:rPr>
-                <w:rFonts w:ascii="BRH Devanagari" w:hAnsi="BRH Devanagari" w:cs="BRH Devanagari"/>
-                <w:color w:val="000000"/>
-                <w:sz w:val="32"/>
-                <w:szCs w:val="32"/>
-              </w:rPr>
-              <w:t xml:space="preserve">] </w:t>
-            </w:r>
-            <w:r>
-              <w:rPr>
-                <w:rFonts w:cs="BRH Devanagari"/>
-                <w:color w:val="000000"/>
-                <w:szCs w:val="32"/>
-              </w:rPr>
-              <w:t>5</w:t>
-            </w:r>
-            <w:r>
-              <w:rPr>
-                <w:rFonts w:ascii="BRH Devanagari" w:hAnsi="BRH Devanagari" w:cs="BRH Devanagari"/>
-                <w:color w:val="000000"/>
-                <w:sz w:val="32"/>
-                <w:szCs w:val="32"/>
-              </w:rPr>
-              <w:t>.</w:t>
-            </w:r>
-            <w:r>
-              <w:rPr>
-                <w:rFonts w:cs="BRH Devanagari"/>
-                <w:color w:val="000000"/>
-                <w:szCs w:val="32"/>
-              </w:rPr>
-              <w:t>2</w:t>
-            </w:r>
-            <w:r>
-              <w:rPr>
-                <w:rFonts w:ascii="BRH Devanagari" w:hAnsi="BRH Devanagari" w:cs="BRH Devanagari"/>
-                <w:color w:val="000000"/>
-                <w:sz w:val="32"/>
-                <w:szCs w:val="32"/>
-              </w:rPr>
-              <w:t>.</w:t>
-            </w:r>
-            <w:r>
-              <w:rPr>
-                <w:rFonts w:cs="BRH Devanagari"/>
-                <w:color w:val="000000"/>
-                <w:szCs w:val="32"/>
-              </w:rPr>
-              <w:t>10</w:t>
-            </w:r>
-            <w:r>
-              <w:rPr>
-                <w:rFonts w:ascii="BRH Devanagari" w:hAnsi="BRH Devanagari" w:cs="BRH Devanagari"/>
-                <w:color w:val="000000"/>
-                <w:sz w:val="32"/>
-                <w:szCs w:val="32"/>
-              </w:rPr>
-              <w:t>.</w:t>
-            </w:r>
-            <w:r>
-              <w:rPr>
-                <w:rFonts w:cs="BRH Devanagari"/>
-                <w:color w:val="000000"/>
-                <w:szCs w:val="32"/>
-              </w:rPr>
-              <w:t>3</w:t>
-            </w:r>
-            <w:r>
-              <w:rPr>
-                <w:rFonts w:ascii="BRH Devanagari" w:hAnsi="BRH Devanagari" w:cs="BRH Devanagari"/>
-                <w:color w:val="000000"/>
-                <w:sz w:val="32"/>
-                <w:szCs w:val="32"/>
-              </w:rPr>
-              <w:t>(</w:t>
-            </w:r>
-            <w:r>
-              <w:rPr>
-                <w:rFonts w:cs="BRH Devanagari"/>
-                <w:color w:val="000000"/>
-                <w:szCs w:val="32"/>
-              </w:rPr>
-              <w:t>21</w:t>
-            </w:r>
-            <w:r>
-              <w:rPr>
-                <w:rFonts w:ascii="BRH Devanagari" w:hAnsi="BRH Devanagari" w:cs="BRH Devanagari"/>
-                <w:color w:val="000000"/>
-                <w:sz w:val="32"/>
-                <w:szCs w:val="32"/>
-              </w:rPr>
-              <w:t xml:space="preserve">)- </w:t>
-            </w:r>
-            <w:r>
-              <w:rPr>
-                <w:rFonts w:ascii="BRH Devanagari Extra" w:hAnsi="BRH Devanagari Extra" w:cs="BRH Devanagari"/>
-                <w:color w:val="000000"/>
-                <w:sz w:val="32"/>
-                <w:szCs w:val="32"/>
-              </w:rPr>
-              <w:t>CiÉ</w:t>
-            </w:r>
-            <w:r>
-              <w:rPr>
-                <w:rFonts w:ascii="BRH Devanagari" w:hAnsi="BRH Devanagari" w:cs="BRH Devanagari"/>
-                <w:color w:val="000000"/>
-                <w:sz w:val="32"/>
-                <w:szCs w:val="32"/>
-              </w:rPr>
-              <w:t>ç | xÉÈ |</w:t>
-            </w:r>
-          </w:p>
-          <w:p>
-            <w:pPr>
-              <w:widowControl w:val="0"/>
-              <w:autoSpaceDE w:val="0"/>
-              <w:autoSpaceDN w:val="0"/>
-              <w:adjustRightInd w:val="0"/>
-              <w:spacing w:line="240" w:lineRule="auto"/>
-              <w:rPr>
-                <w:rFonts w:ascii="BRH Devanagari" w:hAnsi="BRH Devanagari" w:cs="BRH Devanagari"/>
-                <w:color w:val="000000"/>
-                <w:sz w:val="32"/>
-                <w:szCs w:val="32"/>
-              </w:rPr>
-            </w:pPr>
-            <w:r>
-              <w:rPr>
-                <w:rFonts w:ascii="BRH Devanagari" w:hAnsi="BRH Devanagari" w:cs="BRH Devanagari"/>
-                <w:color w:val="000000"/>
-                <w:sz w:val="32"/>
-                <w:szCs w:val="32"/>
-              </w:rPr>
-              <w:t xml:space="preserve">CjÉç xÉ </w:t>
-            </w:r>
-            <w:r>
-              <w:rPr>
-                <w:rFonts w:ascii="BRH Devanagari" w:hAnsi="BRH Devanagari" w:cs="BRH Devanagari"/>
-                <w:color w:val="000000"/>
-                <w:sz w:val="32"/>
-                <w:szCs w:val="32"/>
-                <w:highlight w:val="yellow"/>
-              </w:rPr>
-              <w:t>xÉ</w:t>
-            </w:r>
-            <w:r>
-              <w:rPr>
-                <w:rFonts w:ascii="BRH Devanagari" w:hAnsi="BRH Devanagari" w:cs="BRH Devanagari"/>
-                <w:color w:val="000000"/>
-                <w:sz w:val="32"/>
-                <w:szCs w:val="32"/>
-              </w:rPr>
-              <w:t>åÌi</w:t>
-            </w:r>
-            <w:r>
-              <w:rPr>
-                <w:rFonts w:ascii="BRH Devanagari Extra" w:hAnsi="BRH Devanagari Extra" w:cs="BRH Devanagari"/>
-                <w:color w:val="000000"/>
-                <w:sz w:val="32"/>
-                <w:szCs w:val="32"/>
-              </w:rPr>
-              <w:t>Éj</w:t>
-            </w:r>
-            <w:r>
-              <w:rPr>
-                <w:rFonts w:ascii="BRH Devanagari" w:hAnsi="BRH Devanagari" w:cs="BRH Devanagari"/>
-                <w:color w:val="000000"/>
-                <w:sz w:val="32"/>
-                <w:szCs w:val="32"/>
-              </w:rPr>
-              <w:t xml:space="preserve">Éç xÉÈ | </w:t>
             </w:r>
           </w:p>
           <w:p>
@@ -492,6 +554,114 @@
             </w:pPr>
             <w:r>
               <w:rPr>
+                <w:rFonts w:ascii="Latha" w:hAnsi="Latha" w:cs="Latha"/>
+                <w:szCs w:val="24"/>
+                <w:cs/>
+                <w:lang w:bidi="ta-IN"/>
+                <w14:ligatures w14:val="standardContextual"/>
+              </w:rPr>
+              <w:t>இத்</w:t>
+            </w:r>
+            <w:r>
+              <w:rPr>
+                <w:rFonts w:ascii="Latha" w:hAnsi="Latha" w:cs="Latha"/>
+                <w:b/>
+                <w:bCs/>
+                <w:position w:val="-12"/>
+                <w:szCs w:val="24"/>
+                <w:cs/>
+                <w:lang w:bidi="ta-IN"/>
+                <w14:ligatures w14:val="standardContextual"/>
+              </w:rPr>
+              <w:t>2</w:t>
+            </w:r>
+            <w:r>
+              <w:rPr>
+                <w:rFonts w:ascii="Latha" w:hAnsi="Latha" w:cs="Latha"/>
+                <w:szCs w:val="24"/>
+                <w:cs/>
+                <w:lang w:bidi="ta-IN"/>
+                <w14:ligatures w14:val="standardContextual"/>
+              </w:rPr>
+              <w:t xml:space="preserve"> ஸ </w:t>
+            </w:r>
+            <w:r>
+              <w:rPr>
+                <w:rFonts w:ascii="Latha" w:hAnsi="Latha" w:cs="Latha"/>
+                <w:szCs w:val="24"/>
+                <w:highlight w:val="yellow"/>
+                <w:cs/>
+                <w:lang w:bidi="ta-IN"/>
+                <w14:ligatures w14:val="standardContextual"/>
+              </w:rPr>
+              <w:t>ஸே</w:t>
+            </w:r>
+            <w:r>
+              <w:rPr>
+                <w:rFonts w:ascii="Latha" w:hAnsi="Latha" w:cs="Latha"/>
+                <w:szCs w:val="24"/>
+                <w:cs/>
+                <w:lang w:bidi="ta-IN"/>
+                <w14:ligatures w14:val="standardContextual"/>
+              </w:rPr>
+              <w:t>தித்</w:t>
+            </w:r>
+            <w:r>
+              <w:rPr>
+                <w:rFonts w:ascii="Latha" w:hAnsi="Latha" w:cs="Latha"/>
+                <w:b/>
+                <w:bCs/>
+                <w:position w:val="-12"/>
+                <w:szCs w:val="24"/>
+                <w:cs/>
+                <w:lang w:bidi="ta-IN"/>
+                <w14:ligatures w14:val="standardContextual"/>
+              </w:rPr>
+              <w:t>2</w:t>
+            </w:r>
+            <w:r>
+              <w:rPr>
+                <w:rFonts w:ascii="Latha" w:hAnsi="Latha" w:cs="Latha"/>
+                <w:szCs w:val="24"/>
+                <w:cs/>
+                <w:lang w:bidi="ta-IN"/>
+                <w14:ligatures w14:val="standardContextual"/>
+              </w:rPr>
+              <w:t xml:space="preserve"> ஸ</w:t>
+            </w:r>
+            <w:r>
+              <w:rPr>
+                <w:rFonts w:ascii="Latha" w:hAnsi="Latha" w:cs="Latha"/>
+                <w:b/>
+                <w:bCs/>
+                <w:szCs w:val="24"/>
+                <w:cs/>
+                <w:lang w:bidi="ta-IN"/>
+                <w14:ligatures w14:val="standardContextual"/>
+              </w:rPr>
+              <w:t>:</w:t>
+            </w:r>
+            <w:r>
+              <w:rPr>
+                <w:rFonts w:ascii="Latha" w:hAnsi="Latha" w:cs="Latha"/>
+                <w:szCs w:val="24"/>
+                <w:cs/>
+                <w:lang w:bidi="ta-IN"/>
+                <w14:ligatures w14:val="standardContextual"/>
+              </w:rPr>
+              <w:t xml:space="preserve"> </w:t>
+            </w:r>
+            <w:r>
+              <w:rPr>
+                <w:rFonts w:ascii="Latha" w:hAnsi="Latha" w:cs="Latha"/>
+                <w:szCs w:val="24"/>
+                <w:lang w:bidi="ta-IN"/>
+                <w14:ligatures w14:val="standardContextual"/>
+              </w:rPr>
+              <w:t>|</w:t>
+            </w:r>
+            <w:r>
+              <w:rPr>
                 <w:rFonts w:ascii="BRH Malayalam" w:hAnsi="BRH Malayalam" w:cs="BRH Malayalam"/>
                 <w:color w:val="000000"/>
                 <w:sz w:val="32"/>
@@ -508,244 +678,296 @@
           </w:tcPr>
           <w:p>
             <w:pPr>
-              <w:widowControl w:val="0"/>
               <w:autoSpaceDE w:val="0"/>
               <w:autoSpaceDN w:val="0"/>
               <w:adjustRightInd w:val="0"/>
-              <w:spacing w:line="240" w:lineRule="auto"/>
-              <w:rPr>
-                <w:rFonts w:ascii="BRH Devanagari" w:hAnsi="BRH Devanagari" w:cs="BRH Devanagari"/>
-                <w:color w:val="000000"/>
-                <w:sz w:val="32"/>
-                <w:szCs w:val="32"/>
+              <w:rPr>
+                <w:rFonts w:ascii="Latha" w:hAnsi="Latha" w:cs="Latha"/>
+                <w:szCs w:val="24"/>
+                <w:lang w:bidi="ta-IN"/>
+                <w14:ligatures w14:val="standardContextual"/>
               </w:rPr>
             </w:pPr>
             <w:r>
               <w:rPr>
-                <w:rFonts w:ascii="BRH Devanagari" w:hAnsi="BRH Devanagari" w:cs="BRH Devanagari"/>
-                <w:color w:val="000000"/>
-                <w:sz w:val="32"/>
-                <w:szCs w:val="32"/>
+                <w:rFonts w:ascii="Latha" w:hAnsi="Latha" w:cs="Latha"/>
+                <w:b/>
+                <w:bCs/>
+                <w:szCs w:val="24"/>
+                <w:lang w:bidi="ta-IN"/>
+                <w14:ligatures w14:val="standardContextual"/>
+              </w:rPr>
+              <w:t>(2</w:t>
+            </w:r>
+            <w:r>
+              <w:rPr>
+                <w:rFonts w:ascii="Latha" w:hAnsi="Latha" w:cs="Latha"/>
+                <w:b/>
+                <w:bCs/>
+                <w:szCs w:val="24"/>
+                <w:cs/>
+                <w:lang w:bidi="ta-IN"/>
+                <w14:ligatures w14:val="standardContextual"/>
+              </w:rPr>
+              <w:t>3)</w:t>
+            </w:r>
+            <w:r>
+              <w:rPr>
+                <w:rFonts w:ascii="Latha" w:hAnsi="Latha" w:cs="Latha"/>
+                <w:b/>
+                <w:bCs/>
+                <w:szCs w:val="24"/>
+                <w:lang w:bidi="ta-IN"/>
+                <w14:ligatures w14:val="standardContextual"/>
+              </w:rPr>
+              <w:t>[</w:t>
+            </w:r>
+            <w:r>
+              <w:rPr>
+                <w:rFonts w:ascii="Latha" w:hAnsi="Latha" w:cs="Latha"/>
+                <w:b/>
+                <w:bCs/>
+                <w:szCs w:val="24"/>
+                <w:cs/>
+                <w:lang w:bidi="ta-IN"/>
+                <w14:ligatures w14:val="standardContextual"/>
+              </w:rPr>
+              <w:t>ப56</w:t>
+            </w:r>
+            <w:r>
+              <w:rPr>
+                <w:rFonts w:ascii="Latha" w:hAnsi="Latha" w:cs="Latha"/>
+                <w:b/>
+                <w:bCs/>
+                <w:szCs w:val="24"/>
+                <w:lang w:bidi="ta-IN"/>
+                <w14:ligatures w14:val="standardContextual"/>
+              </w:rPr>
+              <w:t>]</w:t>
+            </w:r>
+            <w:r>
+              <w:rPr>
+                <w:rFonts w:ascii="Latha" w:hAnsi="Latha" w:cs="Latha"/>
+                <w:szCs w:val="24"/>
+                <w:lang w:bidi="ta-IN"/>
+                <w14:ligatures w14:val="standardContextual"/>
+              </w:rPr>
+              <w:t xml:space="preserve"> </w:t>
+            </w:r>
+            <w:r>
+              <w:rPr>
+                <w:rFonts w:ascii="Latha" w:hAnsi="Latha" w:cs="Latha"/>
+                <w:b/>
+                <w:bCs/>
+                <w:szCs w:val="24"/>
+                <w:cs/>
+                <w:lang w:bidi="ta-IN"/>
+                <w14:ligatures w14:val="standardContextual"/>
+              </w:rPr>
+              <w:t>5.2</w:t>
+            </w:r>
+            <w:r>
+              <w:rPr>
+                <w:rFonts w:ascii="Latha" w:hAnsi="Latha" w:cs="Latha"/>
+                <w:b/>
+                <w:bCs/>
+                <w:szCs w:val="24"/>
+                <w:lang w:bidi="ta-IN"/>
+                <w14:ligatures w14:val="standardContextual"/>
+              </w:rPr>
+              <w:t>.</w:t>
+            </w:r>
+            <w:r>
+              <w:rPr>
+                <w:rFonts w:ascii="Latha" w:hAnsi="Latha" w:cs="Latha"/>
+                <w:b/>
+                <w:bCs/>
+                <w:szCs w:val="24"/>
+                <w:cs/>
+                <w:lang w:bidi="ta-IN"/>
+                <w14:ligatures w14:val="standardContextual"/>
+              </w:rPr>
+              <w:t>1</w:t>
+            </w:r>
+            <w:r>
+              <w:rPr>
+                <w:rFonts w:ascii="Latha" w:hAnsi="Latha" w:cs="Latha"/>
+                <w:b/>
+                <w:bCs/>
+                <w:szCs w:val="24"/>
+                <w:lang w:bidi="ta-IN"/>
+                <w14:ligatures w14:val="standardContextual"/>
+              </w:rPr>
+              <w:t>0.3(2</w:t>
+            </w:r>
+            <w:r>
+              <w:rPr>
+                <w:rFonts w:ascii="Latha" w:hAnsi="Latha" w:cs="Latha"/>
+                <w:b/>
+                <w:bCs/>
+                <w:szCs w:val="24"/>
+                <w:cs/>
+                <w:lang w:bidi="ta-IN"/>
+                <w14:ligatures w14:val="standardContextual"/>
+              </w:rPr>
+              <w:t>1</w:t>
+            </w:r>
+            <w:r>
+              <w:rPr>
+                <w:rFonts w:ascii="Latha" w:hAnsi="Latha" w:cs="Latha"/>
+                <w:b/>
+                <w:bCs/>
+                <w:szCs w:val="24"/>
+                <w:lang w:bidi="ta-IN"/>
+                <w14:ligatures w14:val="standardContextual"/>
+              </w:rPr>
+              <w:t>)</w:t>
+            </w:r>
+            <w:r>
+              <w:rPr>
+                <w:rFonts w:ascii="Latha" w:hAnsi="Latha" w:cs="Latha"/>
+                <w:szCs w:val="24"/>
+                <w:lang w:bidi="ta-IN"/>
+                <w14:ligatures w14:val="standardContextual"/>
+              </w:rPr>
+              <w:t xml:space="preserve">-  </w:t>
+            </w:r>
+            <w:r>
+              <w:rPr>
+                <w:rFonts w:ascii="Latha" w:hAnsi="Latha" w:cs="Latha"/>
+                <w:szCs w:val="24"/>
+                <w:cs/>
+                <w:lang w:bidi="ta-IN"/>
+                <w14:ligatures w14:val="standardContextual"/>
+              </w:rPr>
+              <w:t xml:space="preserve">இத் </w:t>
+            </w:r>
+            <w:r>
+              <w:rPr>
+                <w:rFonts w:ascii="Latha" w:hAnsi="Latha" w:cs="Latha"/>
+                <w:szCs w:val="24"/>
+                <w:lang w:bidi="ta-IN"/>
+                <w14:ligatures w14:val="standardContextual"/>
+              </w:rPr>
+              <w:t xml:space="preserve">| </w:t>
+            </w:r>
+            <w:r>
+              <w:rPr>
+                <w:rFonts w:ascii="Latha" w:hAnsi="Latha" w:cs="Latha"/>
+                <w:szCs w:val="24"/>
+                <w:cs/>
+                <w:lang w:bidi="ta-IN"/>
+                <w14:ligatures w14:val="standardContextual"/>
+              </w:rPr>
+              <w:t>ஸ</w:t>
+            </w:r>
+            <w:r>
+              <w:rPr>
+                <w:rFonts w:ascii="Latha" w:hAnsi="Latha" w:cs="Latha"/>
+                <w:b/>
+                <w:bCs/>
+                <w:szCs w:val="24"/>
+                <w:cs/>
+                <w:lang w:bidi="ta-IN"/>
+                <w14:ligatures w14:val="standardContextual"/>
+              </w:rPr>
+              <w:t>:</w:t>
+            </w:r>
+            <w:r>
+              <w:rPr>
+                <w:rFonts w:ascii="Latha" w:hAnsi="Latha" w:cs="Latha"/>
+                <w:szCs w:val="24"/>
+                <w:cs/>
+                <w:lang w:bidi="ta-IN"/>
+                <w14:ligatures w14:val="standardContextual"/>
+              </w:rPr>
+              <w:t xml:space="preserve"> </w:t>
+            </w:r>
+            <w:r>
+              <w:rPr>
+                <w:rFonts w:ascii="Latha" w:hAnsi="Latha" w:cs="Latha"/>
+                <w:szCs w:val="24"/>
+                <w:lang w:bidi="ta-IN"/>
+                <w14:ligatures w14:val="standardContextual"/>
+              </w:rPr>
+              <w:t xml:space="preserve">| </w:t>
+            </w:r>
+            <w:r>
+              <w:rPr>
+                <w:rFonts w:ascii="Latha" w:hAnsi="Latha" w:cs="Latha"/>
+                <w:b/>
+                <w:bCs/>
+                <w:szCs w:val="24"/>
+                <w:lang w:bidi="ta-IN"/>
+                <w14:ligatures w14:val="standardContextual"/>
               </w:rPr>
               <w:t>(</w:t>
             </w:r>
-            <w:proofErr w:type="gramStart"/>
-            <w:r>
-              <w:rPr>
-                <w:rFonts w:cs="BRH Devanagari"/>
-                <w:color w:val="000000"/>
-                <w:szCs w:val="32"/>
-              </w:rPr>
-              <w:t>23</w:t>
-            </w:r>
-            <w:r>
-              <w:rPr>
-                <w:rFonts w:ascii="BRH Devanagari" w:hAnsi="BRH Devanagari" w:cs="BRH Devanagari"/>
-                <w:color w:val="000000"/>
-                <w:sz w:val="32"/>
-                <w:szCs w:val="32"/>
+            <w:r>
+              <w:rPr>
+                <w:rFonts w:ascii="Latha" w:hAnsi="Latha" w:cs="Latha"/>
+                <w:b/>
+                <w:bCs/>
+                <w:szCs w:val="24"/>
+                <w:lang w:bidi="ta-IN"/>
+                <w14:ligatures w14:val="standardContextual"/>
+              </w:rPr>
+              <w:t>GS</w:t>
+            </w:r>
+            <w:r>
+              <w:rPr>
+                <w:rFonts w:ascii="Latha" w:hAnsi="Latha" w:cs="Latha"/>
+                <w:szCs w:val="24"/>
+                <w:lang w:bidi="ta-IN"/>
+                <w14:ligatures w14:val="standardContextual"/>
+              </w:rPr>
+              <w:t>-</w:t>
+            </w:r>
+            <w:r>
+              <w:rPr>
+                <w:rFonts w:ascii="Latha" w:hAnsi="Latha" w:cs="Latha"/>
+                <w:b/>
+                <w:bCs/>
+                <w:szCs w:val="24"/>
+                <w:cs/>
+                <w:lang w:bidi="ta-IN"/>
+                <w14:ligatures w14:val="standardContextual"/>
+              </w:rPr>
+              <w:t>5.2</w:t>
+            </w:r>
+            <w:r>
+              <w:rPr>
+                <w:rFonts w:ascii="Latha" w:hAnsi="Latha" w:cs="Latha"/>
+                <w:b/>
+                <w:bCs/>
+                <w:szCs w:val="24"/>
+                <w:lang w:bidi="ta-IN"/>
+                <w14:ligatures w14:val="standardContextual"/>
+              </w:rPr>
+              <w:t>-3</w:t>
+            </w:r>
+            <w:r>
+              <w:rPr>
+                <w:rFonts w:ascii="Latha" w:hAnsi="Latha" w:cs="Latha"/>
+                <w:b/>
+                <w:bCs/>
+                <w:szCs w:val="24"/>
+                <w:cs/>
+                <w:lang w:bidi="ta-IN"/>
+                <w14:ligatures w14:val="standardContextual"/>
+              </w:rPr>
+              <w:t>6</w:t>
+            </w:r>
+            <w:r>
+              <w:rPr>
+                <w:rFonts w:ascii="Latha" w:hAnsi="Latha" w:cs="Latha"/>
+                <w:b/>
+                <w:bCs/>
+                <w:szCs w:val="24"/>
+                <w:lang w:bidi="ta-IN"/>
+                <w14:ligatures w14:val="standardContextual"/>
               </w:rPr>
               <w:t>)</w:t>
-            </w:r>
-            <w:r>
-              <w:rPr>
-                <w:rFonts w:cs="BRH Devanagari"/>
-                <w:color w:val="000000"/>
-                <w:szCs w:val="32"/>
-              </w:rPr>
-              <w:t>[</w:t>
-            </w:r>
-            <w:proofErr w:type="gramEnd"/>
-            <w:r>
-              <w:rPr>
-                <w:rFonts w:cs="BRH Devanagari"/>
-                <w:color w:val="000000"/>
-                <w:szCs w:val="32"/>
-              </w:rPr>
-              <w:t>P56</w:t>
-            </w:r>
-            <w:r>
-              <w:rPr>
-                <w:rFonts w:ascii="BRH Devanagari" w:hAnsi="BRH Devanagari" w:cs="BRH Devanagari"/>
-                <w:color w:val="000000"/>
-                <w:sz w:val="32"/>
-                <w:szCs w:val="32"/>
-              </w:rPr>
-              <w:t xml:space="preserve">] </w:t>
-            </w:r>
-            <w:r>
-              <w:rPr>
-                <w:rFonts w:cs="BRH Devanagari"/>
-                <w:color w:val="000000"/>
-                <w:szCs w:val="32"/>
-              </w:rPr>
-              <w:t>5</w:t>
-            </w:r>
-            <w:r>
-              <w:rPr>
-                <w:rFonts w:ascii="BRH Devanagari" w:hAnsi="BRH Devanagari" w:cs="BRH Devanagari"/>
-                <w:color w:val="000000"/>
-                <w:sz w:val="32"/>
-                <w:szCs w:val="32"/>
-              </w:rPr>
-              <w:t>.</w:t>
-            </w:r>
-            <w:r>
-              <w:rPr>
-                <w:rFonts w:cs="BRH Devanagari"/>
-                <w:color w:val="000000"/>
-                <w:szCs w:val="32"/>
-              </w:rPr>
-              <w:t>2</w:t>
-            </w:r>
-            <w:r>
-              <w:rPr>
-                <w:rFonts w:ascii="BRH Devanagari" w:hAnsi="BRH Devanagari" w:cs="BRH Devanagari"/>
-                <w:color w:val="000000"/>
-                <w:sz w:val="32"/>
-                <w:szCs w:val="32"/>
-              </w:rPr>
-              <w:t>.</w:t>
-            </w:r>
-            <w:r>
-              <w:rPr>
-                <w:rFonts w:cs="BRH Devanagari"/>
-                <w:color w:val="000000"/>
-                <w:szCs w:val="32"/>
-              </w:rPr>
-              <w:t>10</w:t>
-            </w:r>
-            <w:r>
-              <w:rPr>
-                <w:rFonts w:ascii="BRH Devanagari" w:hAnsi="BRH Devanagari" w:cs="BRH Devanagari"/>
-                <w:color w:val="000000"/>
-                <w:sz w:val="32"/>
-                <w:szCs w:val="32"/>
-              </w:rPr>
-              <w:t>.</w:t>
-            </w:r>
-            <w:r>
-              <w:rPr>
-                <w:rFonts w:cs="BRH Devanagari"/>
-                <w:color w:val="000000"/>
-                <w:szCs w:val="32"/>
-              </w:rPr>
-              <w:t>3</w:t>
-            </w:r>
-            <w:r>
-              <w:rPr>
-                <w:rFonts w:ascii="BRH Devanagari" w:hAnsi="BRH Devanagari" w:cs="BRH Devanagari"/>
-                <w:color w:val="000000"/>
-                <w:sz w:val="32"/>
-                <w:szCs w:val="32"/>
-              </w:rPr>
-              <w:t>(</w:t>
-            </w:r>
-            <w:r>
-              <w:rPr>
-                <w:rFonts w:cs="BRH Devanagari"/>
-                <w:color w:val="000000"/>
-                <w:szCs w:val="32"/>
-              </w:rPr>
-              <w:t>21</w:t>
-            </w:r>
-            <w:r>
-              <w:rPr>
-                <w:rFonts w:ascii="BRH Devanagari" w:hAnsi="BRH Devanagari" w:cs="BRH Devanagari"/>
-                <w:color w:val="000000"/>
-                <w:sz w:val="32"/>
-                <w:szCs w:val="32"/>
-              </w:rPr>
-              <w:t xml:space="preserve">)- </w:t>
-            </w:r>
-            <w:r>
-              <w:rPr>
-                <w:rFonts w:ascii="BRH Devanagari Extra" w:hAnsi="BRH Devanagari Extra" w:cs="BRH Devanagari"/>
-                <w:color w:val="000000"/>
-                <w:sz w:val="32"/>
-                <w:szCs w:val="32"/>
-              </w:rPr>
-              <w:t>CiÉ</w:t>
-            </w:r>
-            <w:r>
-              <w:rPr>
-                <w:rFonts w:ascii="BRH Devanagari" w:hAnsi="BRH Devanagari" w:cs="BRH Devanagari"/>
-                <w:color w:val="000000"/>
-                <w:sz w:val="32"/>
-                <w:szCs w:val="32"/>
-              </w:rPr>
-              <w:t xml:space="preserve">ç | xÉÈ | </w:t>
-            </w:r>
-          </w:p>
-          <w:p>
-            <w:pPr>
-              <w:widowControl w:val="0"/>
-              <w:autoSpaceDE w:val="0"/>
-              <w:autoSpaceDN w:val="0"/>
-              <w:adjustRightInd w:val="0"/>
-              <w:spacing w:line="240" w:lineRule="auto"/>
-              <w:rPr>
-                <w:rFonts w:ascii="BRH Devanagari" w:hAnsi="BRH Devanagari" w:cs="BRH Devanagari"/>
-                <w:color w:val="000000"/>
-                <w:sz w:val="32"/>
-                <w:szCs w:val="32"/>
-              </w:rPr>
-            </w:pPr>
-            <w:r>
-              <w:rPr>
-                <w:rFonts w:ascii="BRH Devanagari" w:hAnsi="BRH Devanagari" w:cs="BRH Devanagari"/>
-                <w:color w:val="000000"/>
-                <w:sz w:val="32"/>
-                <w:szCs w:val="32"/>
-              </w:rPr>
-              <w:t xml:space="preserve">CjÉç xÉ </w:t>
-            </w:r>
-            <w:r>
-              <w:rPr>
-                <w:rFonts w:ascii="BRH Devanagari" w:hAnsi="BRH Devanagari" w:cs="BRH Devanagari"/>
-                <w:color w:val="000000"/>
-                <w:sz w:val="32"/>
-                <w:szCs w:val="32"/>
-                <w:highlight w:val="green"/>
-              </w:rPr>
-              <w:t xml:space="preserve">xÉ </w:t>
-            </w:r>
-            <w:r>
-              <w:rPr>
-                <w:rFonts w:ascii="BRH Devanagari Extra" w:hAnsi="BRH Devanagari Extra" w:cs="BRH Devanagari"/>
-                <w:color w:val="000000"/>
-                <w:sz w:val="32"/>
-                <w:szCs w:val="32"/>
-                <w:highlight w:val="green"/>
-              </w:rPr>
-              <w:t>C</w:t>
-            </w:r>
-            <w:r>
-              <w:rPr>
-                <w:rFonts w:ascii="BRH Devanagari" w:hAnsi="BRH Devanagari" w:cs="BRH Devanagari"/>
-                <w:color w:val="000000"/>
-                <w:sz w:val="32"/>
-                <w:szCs w:val="32"/>
-              </w:rPr>
-              <w:t>Ìi</w:t>
-            </w:r>
-            <w:r>
-              <w:rPr>
-                <w:rFonts w:ascii="BRH Devanagari Extra" w:hAnsi="BRH Devanagari Extra" w:cs="BRH Devanagari"/>
-                <w:color w:val="000000"/>
-                <w:sz w:val="32"/>
-                <w:szCs w:val="32"/>
-              </w:rPr>
-              <w:t>Éj</w:t>
-            </w:r>
-            <w:r>
-              <w:rPr>
-                <w:rFonts w:ascii="BRH Devanagari" w:hAnsi="BRH Devanagari" w:cs="BRH Devanagari"/>
-                <w:color w:val="000000"/>
-                <w:sz w:val="32"/>
-                <w:szCs w:val="32"/>
-              </w:rPr>
-              <w:t xml:space="preserve">Éç xÉÈ | </w:t>
             </w:r>
           </w:p>
           <w:p>
@@ -765,6 +987,123 @@
                 <w:lang w:val="en-IN"/>
               </w:rPr>
             </w:pPr>
+            <w:r>
+              <w:rPr>
+                <w:rFonts w:ascii="Latha" w:hAnsi="Latha" w:cs="Latha"/>
+                <w:szCs w:val="24"/>
+                <w:cs/>
+                <w:lang w:bidi="ta-IN"/>
+                <w14:ligatures w14:val="standardContextual"/>
+              </w:rPr>
+              <w:t>இத்</w:t>
+            </w:r>
+            <w:r>
+              <w:rPr>
+                <w:rFonts w:ascii="Latha" w:hAnsi="Latha" w:cs="Latha"/>
+                <w:b/>
+                <w:bCs/>
+                <w:position w:val="-12"/>
+                <w:szCs w:val="24"/>
+                <w:cs/>
+                <w:lang w:bidi="ta-IN"/>
+                <w14:ligatures w14:val="standardContextual"/>
+              </w:rPr>
+              <w:t>2</w:t>
+            </w:r>
+            <w:r>
+              <w:rPr>
+                <w:rFonts w:ascii="Latha" w:hAnsi="Latha" w:cs="Latha"/>
+                <w:szCs w:val="24"/>
+                <w:cs/>
+                <w:lang w:bidi="ta-IN"/>
+                <w14:ligatures w14:val="standardContextual"/>
+              </w:rPr>
+              <w:t xml:space="preserve"> ஸ ஸ</w:t>
+            </w:r>
+            <w:r>
+              <w:rPr>
+                <w:rFonts w:ascii="Latha" w:hAnsi="Latha" w:cs="Latha"/>
+                <w:szCs w:val="24"/>
+                <w:lang w:bidi="ta-IN"/>
+                <w14:ligatures w14:val="standardContextual"/>
+              </w:rPr>
+              <w:t xml:space="preserve"> </w:t>
+            </w:r>
+            <w:r>
+              <w:rPr>
+                <w:rFonts w:ascii="Latha" w:hAnsi="Latha" w:cs="Latha"/>
+                <w:szCs w:val="24"/>
+                <w:highlight w:val="green"/>
+                <w:cs/>
+                <w:lang w:bidi="ta-IN"/>
+                <w14:ligatures w14:val="standardContextual"/>
+              </w:rPr>
+              <w:t>இ</w:t>
+            </w:r>
+            <w:r>
+              <w:rPr>
+                <w:rFonts w:ascii="Latha" w:hAnsi="Latha" w:cs="Latha"/>
+                <w:szCs w:val="24"/>
+                <w:cs/>
+                <w:lang w:bidi="ta-IN"/>
+                <w14:ligatures w14:val="standardContextual"/>
+              </w:rPr>
+              <w:t>தித்</w:t>
+            </w:r>
+            <w:r>
+              <w:rPr>
+                <w:rFonts w:ascii="Latha" w:hAnsi="Latha" w:cs="Latha"/>
+                <w:b/>
+                <w:bCs/>
+                <w:position w:val="-12"/>
+                <w:szCs w:val="24"/>
+                <w:cs/>
+                <w:lang w:bidi="ta-IN"/>
+                <w14:ligatures w14:val="standardContextual"/>
+              </w:rPr>
+              <w:t>2</w:t>
+            </w:r>
+            <w:r>
+              <w:rPr>
+                <w:rFonts w:ascii="Latha" w:hAnsi="Latha" w:cs="Latha"/>
+                <w:szCs w:val="24"/>
+                <w:cs/>
+                <w:lang w:bidi="ta-IN"/>
+                <w14:ligatures w14:val="standardContextual"/>
+              </w:rPr>
+              <w:t xml:space="preserve"> ஸ</w:t>
+            </w:r>
+            <w:r>
+              <w:rPr>
+                <w:rFonts w:ascii="Latha" w:hAnsi="Latha" w:cs="Latha"/>
+                <w:b/>
+                <w:bCs/>
+                <w:szCs w:val="24"/>
+                <w:cs/>
+                <w:lang w:bidi="ta-IN"/>
+                <w14:ligatures w14:val="standardContextual"/>
+              </w:rPr>
+              <w:t>:</w:t>
+            </w:r>
+            <w:r>
+              <w:rPr>
+                <w:rFonts w:ascii="Latha" w:hAnsi="Latha" w:cs="Latha"/>
+                <w:szCs w:val="24"/>
+                <w:cs/>
+                <w:lang w:bidi="ta-IN"/>
+                <w14:ligatures w14:val="standardContextual"/>
+              </w:rPr>
+              <w:t xml:space="preserve"> </w:t>
+            </w:r>
+            <w:r>
+              <w:rPr>
+                <w:rFonts w:ascii="Latha" w:hAnsi="Latha" w:cs="Latha"/>
+                <w:szCs w:val="24"/>
+                <w:lang w:bidi="ta-IN"/>
+                <w14:ligatures w14:val="standardContextual"/>
+              </w:rPr>
+              <w:t>|</w:t>
+            </w:r>
             <w:r>
               <w:rPr>
                 <w:rFonts w:ascii="BRH Malayalam" w:hAnsi="BRH Malayalam" w:cs="BRH Malayalam"/>
@@ -794,189 +1133,296 @@
           </w:tcPr>
           <w:p>
             <w:pPr>
-              <w:widowControl w:val="0"/>
               <w:autoSpaceDE w:val="0"/>
               <w:autoSpaceDN w:val="0"/>
               <w:adjustRightInd w:val="0"/>
-              <w:spacing w:line="240" w:lineRule="auto"/>
-              <w:rPr>
-                <w:rFonts w:ascii="BRH Devanagari Extra" w:hAnsi="BRH Devanagari Extra" w:cs="BRH Devanagari Extra"/>
-                <w:color w:val="000000"/>
-                <w:sz w:val="32"/>
-                <w:szCs w:val="32"/>
+              <w:rPr>
+                <w:rFonts w:ascii="Latha" w:hAnsi="Latha" w:cs="Latha"/>
+                <w:szCs w:val="24"/>
+                <w:lang w:bidi="ta-IN"/>
+                <w14:ligatures w14:val="standardContextual"/>
               </w:rPr>
             </w:pPr>
             <w:r>
               <w:rPr>
-                <w:rFonts w:ascii="BRH Devanagari Extra" w:hAnsi="BRH Devanagari Extra" w:cs="BRH Devanagari Extra"/>
-                <w:color w:val="000000"/>
-                <w:sz w:val="32"/>
-                <w:szCs w:val="32"/>
+                <w:rFonts w:ascii="Latha" w:hAnsi="Latha" w:cs="Latha"/>
+                <w:b/>
+                <w:bCs/>
+                <w:szCs w:val="24"/>
+                <w:lang w:bidi="ta-IN"/>
+                <w14:ligatures w14:val="standardContextual"/>
+              </w:rPr>
+              <w:t>(3</w:t>
+            </w:r>
+            <w:r>
+              <w:rPr>
+                <w:rFonts w:ascii="Latha" w:hAnsi="Latha" w:cs="Latha"/>
+                <w:b/>
+                <w:bCs/>
+                <w:szCs w:val="24"/>
+                <w:cs/>
+                <w:lang w:bidi="ta-IN"/>
+                <w14:ligatures w14:val="standardContextual"/>
+              </w:rPr>
+              <w:t>2)</w:t>
+            </w:r>
+            <w:r>
+              <w:rPr>
+                <w:rFonts w:ascii="Latha" w:hAnsi="Latha" w:cs="Latha"/>
+                <w:b/>
+                <w:bCs/>
+                <w:szCs w:val="24"/>
+                <w:lang w:bidi="ta-IN"/>
+                <w14:ligatures w14:val="standardContextual"/>
+              </w:rPr>
+              <w:t>[</w:t>
+            </w:r>
+            <w:r>
+              <w:rPr>
+                <w:rFonts w:ascii="Latha" w:hAnsi="Latha" w:cs="Latha"/>
+                <w:b/>
+                <w:bCs/>
+                <w:szCs w:val="24"/>
+                <w:cs/>
+                <w:lang w:bidi="ta-IN"/>
+                <w14:ligatures w14:val="standardContextual"/>
+              </w:rPr>
+              <w:t>ப56</w:t>
+            </w:r>
+            <w:r>
+              <w:rPr>
+                <w:rFonts w:ascii="Latha" w:hAnsi="Latha" w:cs="Latha"/>
+                <w:b/>
+                <w:bCs/>
+                <w:szCs w:val="24"/>
+                <w:lang w:bidi="ta-IN"/>
+                <w14:ligatures w14:val="standardContextual"/>
+              </w:rPr>
+              <w:t>]</w:t>
+            </w:r>
+            <w:r>
+              <w:rPr>
+                <w:rFonts w:ascii="Latha" w:hAnsi="Latha" w:cs="Latha"/>
+                <w:szCs w:val="24"/>
+                <w:lang w:bidi="ta-IN"/>
+                <w14:ligatures w14:val="standardContextual"/>
+              </w:rPr>
+              <w:t xml:space="preserve"> </w:t>
+            </w:r>
+            <w:r>
+              <w:rPr>
+                <w:rFonts w:ascii="Latha" w:hAnsi="Latha" w:cs="Latha"/>
+                <w:b/>
+                <w:bCs/>
+                <w:szCs w:val="24"/>
+                <w:cs/>
+                <w:lang w:bidi="ta-IN"/>
+                <w14:ligatures w14:val="standardContextual"/>
+              </w:rPr>
+              <w:t>5.2</w:t>
+            </w:r>
+            <w:r>
+              <w:rPr>
+                <w:rFonts w:ascii="Latha" w:hAnsi="Latha" w:cs="Latha"/>
+                <w:b/>
+                <w:bCs/>
+                <w:szCs w:val="24"/>
+                <w:lang w:bidi="ta-IN"/>
+                <w14:ligatures w14:val="standardContextual"/>
+              </w:rPr>
+              <w:t>.</w:t>
+            </w:r>
+            <w:r>
+              <w:rPr>
+                <w:rFonts w:ascii="Latha" w:hAnsi="Latha" w:cs="Latha"/>
+                <w:b/>
+                <w:bCs/>
+                <w:szCs w:val="24"/>
+                <w:cs/>
+                <w:lang w:bidi="ta-IN"/>
+                <w14:ligatures w14:val="standardContextual"/>
+              </w:rPr>
+              <w:t>1</w:t>
+            </w:r>
+            <w:r>
+              <w:rPr>
+                <w:rFonts w:ascii="Latha" w:hAnsi="Latha" w:cs="Latha"/>
+                <w:b/>
+                <w:bCs/>
+                <w:szCs w:val="24"/>
+                <w:lang w:bidi="ta-IN"/>
+                <w14:ligatures w14:val="standardContextual"/>
+              </w:rPr>
+              <w:t>0.3(2</w:t>
+            </w:r>
+            <w:r>
+              <w:rPr>
+                <w:rFonts w:ascii="Latha" w:hAnsi="Latha" w:cs="Latha"/>
+                <w:b/>
+                <w:bCs/>
+                <w:szCs w:val="24"/>
+                <w:cs/>
+                <w:lang w:bidi="ta-IN"/>
+                <w14:ligatures w14:val="standardContextual"/>
+              </w:rPr>
+              <w:t>9</w:t>
+            </w:r>
+            <w:r>
+              <w:rPr>
+                <w:rFonts w:ascii="Latha" w:hAnsi="Latha" w:cs="Latha"/>
+                <w:b/>
+                <w:bCs/>
+                <w:szCs w:val="24"/>
+                <w:lang w:bidi="ta-IN"/>
+                <w14:ligatures w14:val="standardContextual"/>
+              </w:rPr>
+              <w:t>)</w:t>
+            </w:r>
+            <w:r>
+              <w:rPr>
+                <w:rFonts w:ascii="Latha" w:hAnsi="Latha" w:cs="Latha"/>
+                <w:szCs w:val="24"/>
+                <w:lang w:bidi="ta-IN"/>
+                <w14:ligatures w14:val="standardContextual"/>
+              </w:rPr>
+              <w:t xml:space="preserve">-  </w:t>
+            </w:r>
+            <w:r>
+              <w:rPr>
+                <w:rFonts w:ascii="Latha" w:hAnsi="Latha" w:cs="Latha"/>
+                <w:szCs w:val="24"/>
+                <w:cs/>
+                <w:lang w:bidi="ta-IN"/>
+                <w14:ligatures w14:val="standardContextual"/>
+              </w:rPr>
+              <w:t>உ</w:t>
+            </w:r>
+            <w:r>
+              <w:rPr>
+                <w:rFonts w:ascii="BRH Tamil Tab Extra" w:hAnsi="BRH Tamil Tab Extra" w:cs="Latha"/>
+                <w:b/>
+                <w:bCs/>
+                <w:szCs w:val="28"/>
+                <w:lang w:bidi="ta-IN"/>
+                <w14:ligatures w14:val="standardContextual"/>
+              </w:rPr>
+              <w:t>…</w:t>
+            </w:r>
+            <w:r>
+              <w:rPr>
+                <w:rFonts w:ascii="Latha" w:hAnsi="Latha" w:cs="Latha"/>
+                <w:szCs w:val="24"/>
+                <w:lang w:bidi="ta-IN"/>
+                <w14:ligatures w14:val="standardContextual"/>
+              </w:rPr>
+              <w:t xml:space="preserve"> | </w:t>
+            </w:r>
+            <w:r>
+              <w:rPr>
+                <w:rFonts w:ascii="Latha" w:hAnsi="Latha" w:cs="Latha"/>
+                <w:szCs w:val="24"/>
+                <w:cs/>
+                <w:lang w:bidi="ta-IN"/>
+                <w14:ligatures w14:val="standardContextual"/>
+              </w:rPr>
+              <w:t>ச</w:t>
+            </w:r>
+            <w:r>
+              <w:rPr>
+                <w:rFonts w:ascii="BRH Tamil Tab Extra" w:hAnsi="BRH Tamil Tab Extra" w:cs="Latha"/>
+                <w:b/>
+                <w:bCs/>
+                <w:szCs w:val="28"/>
+                <w:lang w:bidi="ta-IN"/>
+                <w14:ligatures w14:val="standardContextual"/>
+              </w:rPr>
+              <w:t>…</w:t>
+            </w:r>
+            <w:r>
+              <w:rPr>
+                <w:rFonts w:ascii="Latha" w:hAnsi="Latha" w:cs="Latha"/>
+                <w:szCs w:val="24"/>
+                <w:lang w:bidi="ta-IN"/>
+                <w14:ligatures w14:val="standardContextual"/>
+              </w:rPr>
+              <w:t xml:space="preserve"> | </w:t>
+            </w:r>
+            <w:r>
+              <w:rPr>
+                <w:rFonts w:ascii="Latha" w:hAnsi="Latha" w:cs="Latha"/>
+                <w:b/>
+                <w:bCs/>
+                <w:szCs w:val="24"/>
+                <w:lang w:bidi="ta-IN"/>
+                <w14:ligatures w14:val="standardContextual"/>
               </w:rPr>
               <w:t>(</w:t>
             </w:r>
-            <w:proofErr w:type="gramStart"/>
-            <w:r>
-              <w:rPr>
-                <w:rFonts w:cs="BRH Devanagari Extra"/>
-                <w:color w:val="000000"/>
-                <w:szCs w:val="32"/>
-              </w:rPr>
-              <w:t>32</w:t>
-            </w:r>
-            <w:r>
-              <w:rPr>
-                <w:rFonts w:ascii="BRH Devanagari Extra" w:hAnsi="BRH Devanagari Extra" w:cs="BRH Devanagari Extra"/>
-                <w:color w:val="000000"/>
-                <w:sz w:val="32"/>
-                <w:szCs w:val="32"/>
+            <w:r>
+              <w:rPr>
+                <w:rFonts w:ascii="Latha" w:hAnsi="Latha" w:cs="Latha"/>
+                <w:b/>
+                <w:bCs/>
+                <w:szCs w:val="24"/>
+                <w:lang w:bidi="ta-IN"/>
+                <w14:ligatures w14:val="standardContextual"/>
+              </w:rPr>
+              <w:t>GS</w:t>
+            </w:r>
+            <w:r>
+              <w:rPr>
+                <w:rFonts w:ascii="Latha" w:hAnsi="Latha" w:cs="Latha"/>
+                <w:szCs w:val="24"/>
+                <w:lang w:bidi="ta-IN"/>
+                <w14:ligatures w14:val="standardContextual"/>
+              </w:rPr>
+              <w:t>-</w:t>
+            </w:r>
+            <w:r>
+              <w:rPr>
+                <w:rFonts w:ascii="Latha" w:hAnsi="Latha" w:cs="Latha"/>
+                <w:b/>
+                <w:bCs/>
+                <w:szCs w:val="24"/>
+                <w:cs/>
+                <w:lang w:bidi="ta-IN"/>
+                <w14:ligatures w14:val="standardContextual"/>
+              </w:rPr>
+              <w:t>5.2</w:t>
+            </w:r>
+            <w:r>
+              <w:rPr>
+                <w:rFonts w:ascii="Latha" w:hAnsi="Latha" w:cs="Latha"/>
+                <w:b/>
+                <w:bCs/>
+                <w:szCs w:val="24"/>
+                <w:lang w:bidi="ta-IN"/>
+                <w14:ligatures w14:val="standardContextual"/>
+              </w:rPr>
+              <w:t>-3</w:t>
+            </w:r>
+            <w:r>
+              <w:rPr>
+                <w:rFonts w:ascii="Latha" w:hAnsi="Latha" w:cs="Latha"/>
+                <w:b/>
+                <w:bCs/>
+                <w:szCs w:val="24"/>
+                <w:cs/>
+                <w:lang w:bidi="ta-IN"/>
+                <w14:ligatures w14:val="standardContextual"/>
+              </w:rPr>
+              <w:t>7</w:t>
+            </w:r>
+            <w:r>
+              <w:rPr>
+                <w:rFonts w:ascii="Latha" w:hAnsi="Latha" w:cs="Latha"/>
+                <w:b/>
+                <w:bCs/>
+                <w:szCs w:val="24"/>
+                <w:lang w:bidi="ta-IN"/>
+                <w14:ligatures w14:val="standardContextual"/>
               </w:rPr>
               <w:t>)</w:t>
-            </w:r>
-            <w:r>
-              <w:rPr>
-                <w:rFonts w:cs="BRH Devanagari Extra"/>
-                <w:color w:val="000000"/>
-                <w:szCs w:val="32"/>
-              </w:rPr>
-              <w:t>[</w:t>
-            </w:r>
-            <w:proofErr w:type="gramEnd"/>
-            <w:r>
-              <w:rPr>
-                <w:rFonts w:cs="BRH Devanagari Extra"/>
-                <w:color w:val="000000"/>
-                <w:szCs w:val="32"/>
-              </w:rPr>
-              <w:t>P56</w:t>
-            </w:r>
-            <w:r>
-              <w:rPr>
-                <w:rFonts w:ascii="BRH Devanagari Extra" w:hAnsi="BRH Devanagari Extra" w:cs="BRH Devanagari Extra"/>
-                <w:color w:val="000000"/>
-                <w:sz w:val="32"/>
-                <w:szCs w:val="32"/>
-              </w:rPr>
-              <w:t xml:space="preserve">] </w:t>
-            </w:r>
-            <w:r>
-              <w:rPr>
-                <w:rFonts w:cs="BRH Devanagari Extra"/>
-                <w:color w:val="000000"/>
-                <w:szCs w:val="32"/>
-              </w:rPr>
-              <w:t>5</w:t>
-            </w:r>
-            <w:r>
-              <w:rPr>
-                <w:rFonts w:ascii="BRH Devanagari Extra" w:hAnsi="BRH Devanagari Extra" w:cs="BRH Devanagari Extra"/>
-                <w:color w:val="000000"/>
-                <w:sz w:val="32"/>
-                <w:szCs w:val="32"/>
-              </w:rPr>
-              <w:t>.</w:t>
-            </w:r>
-            <w:r>
-              <w:rPr>
-                <w:rFonts w:cs="BRH Devanagari Extra"/>
-                <w:color w:val="000000"/>
-                <w:szCs w:val="32"/>
-              </w:rPr>
-              <w:t>2</w:t>
-            </w:r>
-            <w:r>
-              <w:rPr>
-                <w:rFonts w:ascii="BRH Devanagari Extra" w:hAnsi="BRH Devanagari Extra" w:cs="BRH Devanagari Extra"/>
-                <w:color w:val="000000"/>
-                <w:sz w:val="32"/>
-                <w:szCs w:val="32"/>
-              </w:rPr>
-              <w:t>.</w:t>
-            </w:r>
-            <w:r>
-              <w:rPr>
-                <w:rFonts w:cs="BRH Devanagari Extra"/>
-                <w:color w:val="000000"/>
-                <w:szCs w:val="32"/>
-              </w:rPr>
-              <w:t>10</w:t>
-            </w:r>
-            <w:r>
-              <w:rPr>
-                <w:rFonts w:ascii="BRH Devanagari Extra" w:hAnsi="BRH Devanagari Extra" w:cs="BRH Devanagari Extra"/>
-                <w:color w:val="000000"/>
-                <w:sz w:val="32"/>
-                <w:szCs w:val="32"/>
-              </w:rPr>
-              <w:t>.</w:t>
-            </w:r>
-            <w:r>
-              <w:rPr>
-                <w:rFonts w:cs="BRH Devanagari Extra"/>
-                <w:color w:val="000000"/>
-                <w:szCs w:val="32"/>
-              </w:rPr>
-              <w:t>3</w:t>
-            </w:r>
-            <w:r>
-              <w:rPr>
-                <w:rFonts w:ascii="BRH Devanagari Extra" w:hAnsi="BRH Devanagari Extra" w:cs="BRH Devanagari Extra"/>
-                <w:color w:val="000000"/>
-                <w:sz w:val="32"/>
-                <w:szCs w:val="32"/>
-              </w:rPr>
-              <w:t>(</w:t>
-            </w:r>
-            <w:r>
-              <w:rPr>
-                <w:rFonts w:cs="BRH Devanagari Extra"/>
-                <w:color w:val="000000"/>
-                <w:szCs w:val="32"/>
-              </w:rPr>
-              <w:t>29</w:t>
-            </w:r>
-            <w:r>
-              <w:rPr>
-                <w:rFonts w:ascii="BRH Devanagari Extra" w:hAnsi="BRH Devanagari Extra" w:cs="BRH Devanagari Extra"/>
-                <w:color w:val="000000"/>
-                <w:sz w:val="32"/>
-                <w:szCs w:val="32"/>
-              </w:rPr>
-              <w:t>)- E</w:t>
-            </w:r>
-            <w:r>
-              <w:rPr>
-                <w:rFonts w:ascii="BRH Malayalam Extra" w:hAnsi="BRH Malayalam Extra" w:cs="BRH Devanagari Extra"/>
-                <w:color w:val="000000"/>
-                <w:szCs w:val="32"/>
-              </w:rPr>
-              <w:t>–</w:t>
-            </w:r>
-            <w:r>
-              <w:rPr>
-                <w:rFonts w:ascii="BRH Devanagari Extra" w:hAnsi="BRH Devanagari Extra" w:cs="BRH Devanagari Extra"/>
-                <w:color w:val="000000"/>
-                <w:sz w:val="32"/>
-                <w:szCs w:val="32"/>
-              </w:rPr>
-              <w:t xml:space="preserve"> | cÉ</w:t>
-            </w:r>
-            <w:r>
-              <w:rPr>
-                <w:rFonts w:ascii="BRH Malayalam Extra" w:hAnsi="BRH Malayalam Extra" w:cs="BRH Devanagari Extra"/>
-                <w:color w:val="000000"/>
-                <w:szCs w:val="32"/>
-              </w:rPr>
-              <w:t>–</w:t>
-            </w:r>
-            <w:r>
-              <w:rPr>
-                <w:rFonts w:ascii="BRH Devanagari Extra" w:hAnsi="BRH Devanagari Extra" w:cs="BRH Devanagari Extra"/>
-                <w:color w:val="000000"/>
-                <w:sz w:val="32"/>
-                <w:szCs w:val="32"/>
-              </w:rPr>
-              <w:t xml:space="preserve"> | </w:t>
             </w:r>
           </w:p>
           <w:p>
@@ -995,116 +1441,163 @@
             </w:pPr>
             <w:r>
               <w:rPr>
+                <w:rFonts w:ascii="Latha" w:hAnsi="Latha" w:cs="Latha"/>
+                <w:szCs w:val="24"/>
+                <w:cs/>
+                <w:lang w:bidi="ta-IN"/>
+                <w14:ligatures w14:val="standardContextual"/>
+              </w:rPr>
+              <w:t>உ</w:t>
+            </w:r>
+            <w:r>
+              <w:rPr>
+                <w:rFonts w:ascii="BRH Tamil Tab Extra" w:hAnsi="BRH Tamil Tab Extra" w:cs="Latha"/>
+                <w:b/>
+                <w:bCs/>
+                <w:szCs w:val="28"/>
+                <w:lang w:bidi="ta-IN"/>
+                <w14:ligatures w14:val="standardContextual"/>
+              </w:rPr>
+              <w:t>…</w:t>
+            </w:r>
+            <w:r>
+              <w:rPr>
+                <w:rFonts w:ascii="Latha" w:hAnsi="Latha" w:cs="Latha"/>
+                <w:szCs w:val="24"/>
+                <w:lang w:bidi="ta-IN"/>
+                <w14:ligatures w14:val="standardContextual"/>
+              </w:rPr>
+              <w:t xml:space="preserve"> </w:t>
+            </w:r>
+            <w:r>
+              <w:rPr>
+                <w:rFonts w:ascii="Latha" w:hAnsi="Latha" w:cs="Latha"/>
+                <w:szCs w:val="24"/>
+                <w:cs/>
+                <w:lang w:bidi="ta-IN"/>
+                <w14:ligatures w14:val="standardContextual"/>
+              </w:rPr>
+              <w:t>ச</w:t>
+            </w:r>
+            <w:r>
+              <w:rPr>
+                <w:rFonts w:ascii="BRH Tamil Tab Extra" w:hAnsi="BRH Tamil Tab Extra" w:cs="Latha"/>
+                <w:b/>
+                <w:bCs/>
+                <w:szCs w:val="28"/>
+                <w:lang w:bidi="ta-IN"/>
+                <w14:ligatures w14:val="standardContextual"/>
+              </w:rPr>
+              <w:t>…</w:t>
+            </w:r>
+            <w:r>
+              <w:rPr>
+                <w:rFonts w:ascii="Latha" w:hAnsi="Latha" w:cs="Latha"/>
+                <w:szCs w:val="24"/>
+                <w:lang w:bidi="ta-IN"/>
+                <w14:ligatures w14:val="standardContextual"/>
+              </w:rPr>
+              <w:t xml:space="preserve"> </w:t>
+            </w:r>
+            <w:r>
+              <w:rPr>
+                <w:rFonts w:ascii="Latha" w:hAnsi="Latha" w:cs="Latha"/>
+                <w:szCs w:val="24"/>
+                <w:highlight w:val="yellow"/>
+                <w:cs/>
+                <w:lang w:bidi="ta-IN"/>
+                <w14:ligatures w14:val="standardContextual"/>
+              </w:rPr>
+              <w:t>சோ</w:t>
+            </w:r>
+            <w:r>
+              <w:rPr>
+                <w:rFonts w:ascii="BRH Tamil Tab Extra" w:hAnsi="BRH Tamil Tab Extra" w:cs="Latha"/>
+                <w:b/>
+                <w:bCs/>
+                <w:szCs w:val="28"/>
+                <w:lang w:bidi="ta-IN"/>
+                <w14:ligatures w14:val="standardContextual"/>
+              </w:rPr>
+              <w:t>…</w:t>
+            </w:r>
+            <w:r>
+              <w:rPr>
+                <w:rFonts w:ascii="Latha" w:hAnsi="Latha" w:cs="Latha"/>
+                <w:szCs w:val="24"/>
+                <w:lang w:bidi="ta-IN"/>
+                <w14:ligatures w14:val="standardContextual"/>
+              </w:rPr>
+              <w:t xml:space="preserve"> </w:t>
+            </w:r>
+            <w:r>
+              <w:rPr>
+                <w:rFonts w:ascii="Latha" w:hAnsi="Latha" w:cs="Latha"/>
+                <w:szCs w:val="24"/>
+                <w:cs/>
+                <w:lang w:bidi="ta-IN"/>
+                <w14:ligatures w14:val="standardContextual"/>
+              </w:rPr>
+              <w:t>வு</w:t>
+            </w:r>
+            <w:r>
+              <w:rPr>
+                <w:rFonts w:ascii="BRH Tamil Tab Extra" w:hAnsi="BRH Tamil Tab Extra" w:cs="Latha"/>
+                <w:b/>
+                <w:bCs/>
+                <w:szCs w:val="28"/>
+                <w:lang w:bidi="ta-IN"/>
+                <w14:ligatures w14:val="standardContextual"/>
+              </w:rPr>
+              <w:t>…</w:t>
+            </w:r>
+            <w:r>
+              <w:rPr>
+                <w:rFonts w:ascii="Latha" w:hAnsi="Latha" w:cs="Latha"/>
+                <w:szCs w:val="24"/>
+                <w:lang w:bidi="ta-IN"/>
+                <w14:ligatures w14:val="standardContextual"/>
+              </w:rPr>
+              <w:t xml:space="preserve"> </w:t>
+            </w:r>
+            <w:r>
+              <w:rPr>
+                <w:rFonts w:ascii="Latha" w:hAnsi="Latha" w:cs="Latha"/>
+                <w:szCs w:val="24"/>
+                <w:cs/>
+                <w:lang w:bidi="ta-IN"/>
+                <w14:ligatures w14:val="standardContextual"/>
+              </w:rPr>
+              <w:t>ச</w:t>
+            </w:r>
+            <w:r>
+              <w:rPr>
+                <w:rFonts w:ascii="BRH Tamil Tab Extra" w:hAnsi="BRH Tamil Tab Extra" w:cs="Latha"/>
+                <w:b/>
+                <w:bCs/>
+                <w:szCs w:val="28"/>
+                <w:lang w:bidi="ta-IN"/>
+                <w14:ligatures w14:val="standardContextual"/>
+              </w:rPr>
+              <w:t>…</w:t>
+            </w:r>
+            <w:r>
+              <w:rPr>
+                <w:rFonts w:ascii="Latha" w:hAnsi="Latha" w:cs="Latha"/>
+                <w:szCs w:val="24"/>
+                <w:lang w:bidi="ta-IN"/>
+                <w14:ligatures w14:val="standardContextual"/>
+              </w:rPr>
+              <w:t xml:space="preserve"> |</w:t>
+            </w:r>
+            <w:r>
+              <w:rPr>
                 <w:rFonts w:ascii="BRH Devanagari Extra" w:hAnsi="BRH Devanagari Extra" w:cs="BRH Devanagari Extra"/>
                 <w:color w:val="000000"/>
                 <w:sz w:val="32"/>
                 <w:szCs w:val="32"/>
               </w:rPr>
-              <w:t>E</w:t>
-            </w:r>
-            <w:r>
-              <w:rPr>
-                <w:rFonts w:ascii="BRH Malayalam Extra" w:hAnsi="BRH Malayalam Extra" w:cs="BRH Devanagari Extra"/>
-                <w:color w:val="000000"/>
-                <w:szCs w:val="32"/>
-              </w:rPr>
-              <w:t>–</w:t>
-            </w:r>
-            <w:r>
-              <w:rPr>
-                <w:rFonts w:ascii="BRH Devanagari Extra" w:hAnsi="BRH Devanagari Extra" w:cs="BRH Devanagari Extra"/>
-                <w:color w:val="000000"/>
-                <w:sz w:val="32"/>
-                <w:szCs w:val="32"/>
-              </w:rPr>
-              <w:t xml:space="preserve"> cÉ</w:t>
-            </w:r>
-            <w:r>
-              <w:rPr>
-                <w:rFonts w:ascii="BRH Malayalam Extra" w:hAnsi="BRH Malayalam Extra" w:cs="BRH Devanagari Extra"/>
-                <w:color w:val="000000"/>
-                <w:szCs w:val="32"/>
-              </w:rPr>
-              <w:t>–</w:t>
-            </w:r>
-            <w:r>
-              <w:rPr>
-                <w:rFonts w:ascii="BRH Devanagari Extra" w:hAnsi="BRH Devanagari Extra" w:cs="BRH Devanagari Extra"/>
-                <w:color w:val="000000"/>
-                <w:sz w:val="32"/>
-                <w:szCs w:val="32"/>
-              </w:rPr>
               <w:t xml:space="preserve"> </w:t>
-            </w:r>
-            <w:r>
-              <w:rPr>
-                <w:rFonts w:ascii="BRH Devanagari Extra" w:hAnsi="BRH Devanagari Extra" w:cs="BRH Devanagari Extra"/>
-                <w:color w:val="000000"/>
-                <w:sz w:val="32"/>
-                <w:szCs w:val="32"/>
-                <w:highlight w:val="yellow"/>
-              </w:rPr>
-              <w:t>cÉÉ</w:t>
-            </w:r>
-            <w:r>
-              <w:rPr>
-                <w:rFonts w:ascii="BRH Devanagari Extra" w:hAnsi="BRH Devanagari Extra" w:cs="BRH Devanagari Extra"/>
-                <w:color w:val="000000"/>
-                <w:sz w:val="32"/>
-                <w:szCs w:val="32"/>
-              </w:rPr>
-              <w:t>å</w:t>
-            </w:r>
-            <w:r>
-              <w:rPr>
-                <w:rFonts w:ascii="BRH Malayalam Extra" w:hAnsi="BRH Malayalam Extra" w:cs="BRH Devanagari Extra"/>
-                <w:color w:val="000000"/>
-                <w:szCs w:val="32"/>
-              </w:rPr>
-              <w:t>–</w:t>
-            </w:r>
-            <w:r>
-              <w:rPr>
-                <w:rFonts w:ascii="BRH Devanagari Extra" w:hAnsi="BRH Devanagari Extra" w:cs="BRH Devanagari Extra"/>
-                <w:color w:val="000000"/>
-                <w:sz w:val="32"/>
-                <w:szCs w:val="32"/>
-              </w:rPr>
-              <w:t xml:space="preserve"> uÉÑ</w:t>
-            </w:r>
-            <w:r>
-              <w:rPr>
-                <w:rFonts w:ascii="BRH Malayalam Extra" w:hAnsi="BRH Malayalam Extra" w:cs="BRH Devanagari Extra"/>
-                <w:color w:val="000000"/>
-                <w:szCs w:val="32"/>
-              </w:rPr>
-              <w:t>–</w:t>
-            </w:r>
-            <w:r>
-              <w:rPr>
-                <w:rFonts w:ascii="BRH Devanagari Extra" w:hAnsi="BRH Devanagari Extra" w:cs="BRH Devanagari Extra"/>
-                <w:color w:val="000000"/>
-                <w:sz w:val="32"/>
-                <w:szCs w:val="32"/>
-              </w:rPr>
-              <w:t xml:space="preserve"> cÉ</w:t>
-            </w:r>
-            <w:r>
-              <w:rPr>
-                <w:rFonts w:ascii="BRH Malayalam Extra" w:hAnsi="BRH Malayalam Extra" w:cs="BRH Devanagari Extra"/>
-                <w:color w:val="000000"/>
-                <w:szCs w:val="32"/>
-              </w:rPr>
-              <w:t>–</w:t>
-            </w:r>
-            <w:r>
-              <w:rPr>
-                <w:rFonts w:ascii="BRH Devanagari Extra" w:hAnsi="BRH Devanagari Extra" w:cs="BRH Devanagari Extra"/>
-                <w:color w:val="000000"/>
-                <w:sz w:val="32"/>
-                <w:szCs w:val="32"/>
-              </w:rPr>
-              <w:t xml:space="preserve"> | </w:t>
             </w:r>
           </w:p>
           <w:p>
@@ -1134,199 +1627,296 @@
           </w:tcPr>
           <w:p>
             <w:pPr>
-              <w:widowControl w:val="0"/>
               <w:autoSpaceDE w:val="0"/>
               <w:autoSpaceDN w:val="0"/>
               <w:adjustRightInd w:val="0"/>
-              <w:spacing w:line="240" w:lineRule="auto"/>
-              <w:rPr>
-                <w:rFonts w:ascii="BRH Devanagari Extra" w:hAnsi="BRH Devanagari Extra" w:cs="BRH Devanagari Extra"/>
-                <w:color w:val="000000"/>
-                <w:sz w:val="32"/>
-                <w:szCs w:val="32"/>
-                <w:lang w:val="it-IT"/>
+              <w:rPr>
+                <w:rFonts w:ascii="Latha" w:hAnsi="Latha" w:cs="Latha"/>
+                <w:szCs w:val="24"/>
+                <w:lang w:bidi="ta-IN"/>
+                <w14:ligatures w14:val="standardContextual"/>
               </w:rPr>
             </w:pPr>
             <w:r>
               <w:rPr>
-                <w:rFonts w:ascii="BRH Devanagari Extra" w:hAnsi="BRH Devanagari Extra" w:cs="BRH Devanagari Extra"/>
-                <w:color w:val="000000"/>
-                <w:sz w:val="32"/>
-                <w:szCs w:val="32"/>
-                <w:lang w:val="it-IT"/>
+                <w:rFonts w:ascii="Latha" w:hAnsi="Latha" w:cs="Latha"/>
+                <w:b/>
+                <w:bCs/>
+                <w:szCs w:val="24"/>
+                <w:lang w:bidi="ta-IN"/>
+                <w14:ligatures w14:val="standardContextual"/>
+              </w:rPr>
+              <w:t>(3</w:t>
+            </w:r>
+            <w:r>
+              <w:rPr>
+                <w:rFonts w:ascii="Latha" w:hAnsi="Latha" w:cs="Latha"/>
+                <w:b/>
+                <w:bCs/>
+                <w:szCs w:val="24"/>
+                <w:cs/>
+                <w:lang w:bidi="ta-IN"/>
+                <w14:ligatures w14:val="standardContextual"/>
+              </w:rPr>
+              <w:t>2)</w:t>
+            </w:r>
+            <w:r>
+              <w:rPr>
+                <w:rFonts w:ascii="Latha" w:hAnsi="Latha" w:cs="Latha"/>
+                <w:b/>
+                <w:bCs/>
+                <w:szCs w:val="24"/>
+                <w:lang w:bidi="ta-IN"/>
+                <w14:ligatures w14:val="standardContextual"/>
+              </w:rPr>
+              <w:t>[</w:t>
+            </w:r>
+            <w:r>
+              <w:rPr>
+                <w:rFonts w:ascii="Latha" w:hAnsi="Latha" w:cs="Latha"/>
+                <w:b/>
+                <w:bCs/>
+                <w:szCs w:val="24"/>
+                <w:cs/>
+                <w:lang w:bidi="ta-IN"/>
+                <w14:ligatures w14:val="standardContextual"/>
+              </w:rPr>
+              <w:t>ப56</w:t>
+            </w:r>
+            <w:r>
+              <w:rPr>
+                <w:rFonts w:ascii="Latha" w:hAnsi="Latha" w:cs="Latha"/>
+                <w:b/>
+                <w:bCs/>
+                <w:szCs w:val="24"/>
+                <w:lang w:bidi="ta-IN"/>
+                <w14:ligatures w14:val="standardContextual"/>
+              </w:rPr>
+              <w:t>]</w:t>
+            </w:r>
+            <w:r>
+              <w:rPr>
+                <w:rFonts w:ascii="Latha" w:hAnsi="Latha" w:cs="Latha"/>
+                <w:szCs w:val="24"/>
+                <w:lang w:bidi="ta-IN"/>
+                <w14:ligatures w14:val="standardContextual"/>
+              </w:rPr>
+              <w:t xml:space="preserve"> </w:t>
+            </w:r>
+            <w:r>
+              <w:rPr>
+                <w:rFonts w:ascii="Latha" w:hAnsi="Latha" w:cs="Latha"/>
+                <w:b/>
+                <w:bCs/>
+                <w:szCs w:val="24"/>
+                <w:cs/>
+                <w:lang w:bidi="ta-IN"/>
+                <w14:ligatures w14:val="standardContextual"/>
+              </w:rPr>
+              <w:t>5.2</w:t>
+            </w:r>
+            <w:r>
+              <w:rPr>
+                <w:rFonts w:ascii="Latha" w:hAnsi="Latha" w:cs="Latha"/>
+                <w:b/>
+                <w:bCs/>
+                <w:szCs w:val="24"/>
+                <w:lang w:bidi="ta-IN"/>
+                <w14:ligatures w14:val="standardContextual"/>
+              </w:rPr>
+              <w:t>.</w:t>
+            </w:r>
+            <w:r>
+              <w:rPr>
+                <w:rFonts w:ascii="Latha" w:hAnsi="Latha" w:cs="Latha"/>
+                <w:b/>
+                <w:bCs/>
+                <w:szCs w:val="24"/>
+                <w:cs/>
+                <w:lang w:bidi="ta-IN"/>
+                <w14:ligatures w14:val="standardContextual"/>
+              </w:rPr>
+              <w:t>1</w:t>
+            </w:r>
+            <w:r>
+              <w:rPr>
+                <w:rFonts w:ascii="Latha" w:hAnsi="Latha" w:cs="Latha"/>
+                <w:b/>
+                <w:bCs/>
+                <w:szCs w:val="24"/>
+                <w:lang w:bidi="ta-IN"/>
+                <w14:ligatures w14:val="standardContextual"/>
+              </w:rPr>
+              <w:t>0.3(2</w:t>
+            </w:r>
+            <w:r>
+              <w:rPr>
+                <w:rFonts w:ascii="Latha" w:hAnsi="Latha" w:cs="Latha"/>
+                <w:b/>
+                <w:bCs/>
+                <w:szCs w:val="24"/>
+                <w:cs/>
+                <w:lang w:bidi="ta-IN"/>
+                <w14:ligatures w14:val="standardContextual"/>
+              </w:rPr>
+              <w:t>9</w:t>
+            </w:r>
+            <w:r>
+              <w:rPr>
+                <w:rFonts w:ascii="Latha" w:hAnsi="Latha" w:cs="Latha"/>
+                <w:b/>
+                <w:bCs/>
+                <w:szCs w:val="24"/>
+                <w:lang w:bidi="ta-IN"/>
+                <w14:ligatures w14:val="standardContextual"/>
+              </w:rPr>
+              <w:t>)</w:t>
+            </w:r>
+            <w:r>
+              <w:rPr>
+                <w:rFonts w:ascii="Latha" w:hAnsi="Latha" w:cs="Latha"/>
+                <w:szCs w:val="24"/>
+                <w:lang w:bidi="ta-IN"/>
+                <w14:ligatures w14:val="standardContextual"/>
+              </w:rPr>
+              <w:t xml:space="preserve">-  </w:t>
+            </w:r>
+            <w:r>
+              <w:rPr>
+                <w:rFonts w:ascii="Latha" w:hAnsi="Latha" w:cs="Latha"/>
+                <w:szCs w:val="24"/>
+                <w:cs/>
+                <w:lang w:bidi="ta-IN"/>
+                <w14:ligatures w14:val="standardContextual"/>
+              </w:rPr>
+              <w:t>உ</w:t>
+            </w:r>
+            <w:r>
+              <w:rPr>
+                <w:rFonts w:ascii="BRH Tamil Tab Extra" w:hAnsi="BRH Tamil Tab Extra" w:cs="Latha"/>
+                <w:b/>
+                <w:bCs/>
+                <w:szCs w:val="28"/>
+                <w:lang w:bidi="ta-IN"/>
+                <w14:ligatures w14:val="standardContextual"/>
+              </w:rPr>
+              <w:t>…</w:t>
+            </w:r>
+            <w:r>
+              <w:rPr>
+                <w:rFonts w:ascii="Latha" w:hAnsi="Latha" w:cs="Latha"/>
+                <w:szCs w:val="24"/>
+                <w:lang w:bidi="ta-IN"/>
+                <w14:ligatures w14:val="standardContextual"/>
+              </w:rPr>
+              <w:t xml:space="preserve"> | </w:t>
+            </w:r>
+            <w:r>
+              <w:rPr>
+                <w:rFonts w:ascii="Latha" w:hAnsi="Latha" w:cs="Latha"/>
+                <w:szCs w:val="24"/>
+                <w:cs/>
+                <w:lang w:bidi="ta-IN"/>
+                <w14:ligatures w14:val="standardContextual"/>
+              </w:rPr>
+              <w:t>ச</w:t>
+            </w:r>
+            <w:r>
+              <w:rPr>
+                <w:rFonts w:ascii="BRH Tamil Tab Extra" w:hAnsi="BRH Tamil Tab Extra" w:cs="Latha"/>
+                <w:b/>
+                <w:bCs/>
+                <w:szCs w:val="28"/>
+                <w:lang w:bidi="ta-IN"/>
+                <w14:ligatures w14:val="standardContextual"/>
+              </w:rPr>
+              <w:t>…</w:t>
+            </w:r>
+            <w:r>
+              <w:rPr>
+                <w:rFonts w:ascii="Latha" w:hAnsi="Latha" w:cs="Latha"/>
+                <w:szCs w:val="24"/>
+                <w:lang w:bidi="ta-IN"/>
+                <w14:ligatures w14:val="standardContextual"/>
+              </w:rPr>
+              <w:t xml:space="preserve"> | </w:t>
+            </w:r>
+            <w:r>
+              <w:rPr>
+                <w:rFonts w:ascii="Latha" w:hAnsi="Latha" w:cs="Latha"/>
+                <w:b/>
+                <w:bCs/>
+                <w:szCs w:val="24"/>
+                <w:lang w:bidi="ta-IN"/>
+                <w14:ligatures w14:val="standardContextual"/>
               </w:rPr>
               <w:t>(</w:t>
             </w:r>
             <w:r>
               <w:rPr>
-                <w:rFonts w:cs="BRH Devanagari Extra"/>
-                <w:color w:val="000000"/>
-                <w:szCs w:val="32"/>
-                <w:lang w:val="it-IT"/>
-              </w:rPr>
-              <w:t>32</w:t>
-            </w:r>
-            <w:r>
-              <w:rPr>
-                <w:rFonts w:ascii="BRH Devanagari Extra" w:hAnsi="BRH Devanagari Extra" w:cs="BRH Devanagari Extra"/>
-                <w:color w:val="000000"/>
-                <w:sz w:val="32"/>
-                <w:szCs w:val="32"/>
-                <w:lang w:val="it-IT"/>
+                <w:rFonts w:ascii="Latha" w:hAnsi="Latha" w:cs="Latha"/>
+                <w:b/>
+                <w:bCs/>
+                <w:szCs w:val="24"/>
+                <w:lang w:bidi="ta-IN"/>
+                <w14:ligatures w14:val="standardContextual"/>
+              </w:rPr>
+              <w:t>GS</w:t>
+            </w:r>
+            <w:r>
+              <w:rPr>
+                <w:rFonts w:ascii="Latha" w:hAnsi="Latha" w:cs="Latha"/>
+                <w:szCs w:val="24"/>
+                <w:lang w:bidi="ta-IN"/>
+                <w14:ligatures w14:val="standardContextual"/>
+              </w:rPr>
+              <w:t>-</w:t>
+            </w:r>
+            <w:r>
+              <w:rPr>
+                <w:rFonts w:ascii="Latha" w:hAnsi="Latha" w:cs="Latha"/>
+                <w:b/>
+                <w:bCs/>
+                <w:szCs w:val="24"/>
+                <w:cs/>
+                <w:lang w:bidi="ta-IN"/>
+                <w14:ligatures w14:val="standardContextual"/>
+              </w:rPr>
+              <w:t>5.2</w:t>
+            </w:r>
+            <w:r>
+              <w:rPr>
+                <w:rFonts w:ascii="Latha" w:hAnsi="Latha" w:cs="Latha"/>
+                <w:b/>
+                <w:bCs/>
+                <w:szCs w:val="24"/>
+                <w:lang w:bidi="ta-IN"/>
+                <w14:ligatures w14:val="standardContextual"/>
+              </w:rPr>
+              <w:t>-3</w:t>
+            </w:r>
+            <w:r>
+              <w:rPr>
+                <w:rFonts w:ascii="Latha" w:hAnsi="Latha" w:cs="Latha"/>
+                <w:b/>
+                <w:bCs/>
+                <w:szCs w:val="24"/>
+                <w:cs/>
+                <w:lang w:bidi="ta-IN"/>
+                <w14:ligatures w14:val="standardContextual"/>
+              </w:rPr>
+              <w:t>7</w:t>
+            </w:r>
+            <w:r>
+              <w:rPr>
+                <w:rFonts w:ascii="Latha" w:hAnsi="Latha" w:cs="Latha"/>
+                <w:b/>
+                <w:bCs/>
+                <w:szCs w:val="24"/>
+                <w:lang w:bidi="ta-IN"/>
+                <w14:ligatures w14:val="standardContextual"/>
               </w:rPr>
               <w:t>)</w:t>
-            </w:r>
-            <w:r>
-              <w:rPr>
-                <w:rFonts w:cs="BRH Devanagari Extra"/>
-                <w:color w:val="000000"/>
-                <w:szCs w:val="32"/>
-                <w:lang w:val="it-IT"/>
-              </w:rPr>
-              <w:t>[P56</w:t>
-            </w:r>
-            <w:r>
-              <w:rPr>
-                <w:rFonts w:ascii="BRH Devanagari Extra" w:hAnsi="BRH Devanagari Extra" w:cs="BRH Devanagari Extra"/>
-                <w:color w:val="000000"/>
-                <w:sz w:val="32"/>
-                <w:szCs w:val="32"/>
-                <w:lang w:val="it-IT"/>
-              </w:rPr>
-              <w:t xml:space="preserve">] </w:t>
-            </w:r>
-            <w:r>
-              <w:rPr>
-                <w:rFonts w:cs="BRH Devanagari Extra"/>
-                <w:color w:val="000000"/>
-                <w:szCs w:val="32"/>
-                <w:lang w:val="it-IT"/>
-              </w:rPr>
-              <w:t>5</w:t>
-            </w:r>
-            <w:r>
-              <w:rPr>
-                <w:rFonts w:ascii="BRH Devanagari Extra" w:hAnsi="BRH Devanagari Extra" w:cs="BRH Devanagari Extra"/>
-                <w:color w:val="000000"/>
-                <w:sz w:val="32"/>
-                <w:szCs w:val="32"/>
-                <w:lang w:val="it-IT"/>
-              </w:rPr>
-              <w:t>.</w:t>
-            </w:r>
-            <w:r>
-              <w:rPr>
-                <w:rFonts w:cs="BRH Devanagari Extra"/>
-                <w:color w:val="000000"/>
-                <w:szCs w:val="32"/>
-                <w:lang w:val="it-IT"/>
-              </w:rPr>
-              <w:t>2</w:t>
-            </w:r>
-            <w:r>
-              <w:rPr>
-                <w:rFonts w:ascii="BRH Devanagari Extra" w:hAnsi="BRH Devanagari Extra" w:cs="BRH Devanagari Extra"/>
-                <w:color w:val="000000"/>
-                <w:sz w:val="32"/>
-                <w:szCs w:val="32"/>
-                <w:lang w:val="it-IT"/>
-              </w:rPr>
-              <w:t>.</w:t>
-            </w:r>
-            <w:r>
-              <w:rPr>
-                <w:rFonts w:cs="BRH Devanagari Extra"/>
-                <w:color w:val="000000"/>
-                <w:szCs w:val="32"/>
-                <w:lang w:val="it-IT"/>
-              </w:rPr>
-              <w:t>10</w:t>
-            </w:r>
-            <w:r>
-              <w:rPr>
-                <w:rFonts w:ascii="BRH Devanagari Extra" w:hAnsi="BRH Devanagari Extra" w:cs="BRH Devanagari Extra"/>
-                <w:color w:val="000000"/>
-                <w:sz w:val="32"/>
-                <w:szCs w:val="32"/>
-                <w:lang w:val="it-IT"/>
-              </w:rPr>
-              <w:t>.</w:t>
-            </w:r>
-            <w:r>
-              <w:rPr>
-                <w:rFonts w:cs="BRH Devanagari Extra"/>
-                <w:color w:val="000000"/>
-                <w:szCs w:val="32"/>
-                <w:lang w:val="it-IT"/>
-              </w:rPr>
-              <w:t>3</w:t>
-            </w:r>
-            <w:r>
-              <w:rPr>
-                <w:rFonts w:ascii="BRH Devanagari Extra" w:hAnsi="BRH Devanagari Extra" w:cs="BRH Devanagari Extra"/>
-                <w:color w:val="000000"/>
-                <w:sz w:val="32"/>
-                <w:szCs w:val="32"/>
-                <w:lang w:val="it-IT"/>
-              </w:rPr>
-              <w:t>(</w:t>
-            </w:r>
-            <w:r>
-              <w:rPr>
-                <w:rFonts w:cs="BRH Devanagari Extra"/>
-                <w:color w:val="000000"/>
-                <w:szCs w:val="32"/>
-                <w:lang w:val="it-IT"/>
-              </w:rPr>
-              <w:t>29</w:t>
-            </w:r>
-            <w:r>
-              <w:rPr>
-                <w:rFonts w:ascii="BRH Devanagari Extra" w:hAnsi="BRH Devanagari Extra" w:cs="BRH Devanagari Extra"/>
-                <w:color w:val="000000"/>
-                <w:sz w:val="32"/>
-                <w:szCs w:val="32"/>
-                <w:lang w:val="it-IT"/>
-              </w:rPr>
-              <w:t>)- E</w:t>
-            </w:r>
-            <w:r>
-              <w:rPr>
-                <w:rFonts w:ascii="BRH Malayalam Extra" w:hAnsi="BRH Malayalam Extra" w:cs="BRH Devanagari Extra"/>
-                <w:color w:val="000000"/>
-                <w:szCs w:val="32"/>
-                <w:lang w:val="it-IT"/>
-              </w:rPr>
-              <w:t>–</w:t>
-            </w:r>
-            <w:r>
-              <w:rPr>
-                <w:rFonts w:ascii="BRH Devanagari Extra" w:hAnsi="BRH Devanagari Extra" w:cs="BRH Devanagari Extra"/>
-                <w:color w:val="000000"/>
-                <w:sz w:val="32"/>
-                <w:szCs w:val="32"/>
-                <w:lang w:val="it-IT"/>
-              </w:rPr>
-              <w:t xml:space="preserve"> | cÉ</w:t>
-            </w:r>
-            <w:r>
-              <w:rPr>
-                <w:rFonts w:ascii="BRH Malayalam Extra" w:hAnsi="BRH Malayalam Extra" w:cs="BRH Devanagari Extra"/>
-                <w:color w:val="000000"/>
-                <w:szCs w:val="32"/>
-                <w:lang w:val="it-IT"/>
-              </w:rPr>
-              <w:t>–</w:t>
-            </w:r>
-            <w:r>
-              <w:rPr>
-                <w:rFonts w:ascii="BRH Devanagari Extra" w:hAnsi="BRH Devanagari Extra" w:cs="BRH Devanagari Extra"/>
-                <w:color w:val="000000"/>
-                <w:sz w:val="32"/>
-                <w:szCs w:val="32"/>
-                <w:lang w:val="it-IT"/>
-              </w:rPr>
-              <w:t xml:space="preserve"> | </w:t>
             </w:r>
           </w:p>
           <w:p>
@@ -1345,119 +1935,154 @@
             </w:pPr>
             <w:r>
               <w:rPr>
-                <w:rFonts w:ascii="BRH Devanagari Extra" w:hAnsi="BRH Devanagari Extra" w:cs="BRH Devanagari Extra"/>
-                <w:color w:val="000000"/>
-                <w:sz w:val="32"/>
-                <w:szCs w:val="32"/>
-                <w:lang w:val="it-IT"/>
-              </w:rPr>
-              <w:t>E</w:t>
-            </w:r>
-            <w:r>
-              <w:rPr>
-                <w:rFonts w:ascii="BRH Malayalam Extra" w:hAnsi="BRH Malayalam Extra" w:cs="BRH Devanagari Extra"/>
-                <w:color w:val="000000"/>
-                <w:szCs w:val="32"/>
-                <w:lang w:val="it-IT"/>
-              </w:rPr>
-              <w:t>–</w:t>
-            </w:r>
-            <w:r>
-              <w:rPr>
-                <w:rFonts w:ascii="BRH Devanagari Extra" w:hAnsi="BRH Devanagari Extra" w:cs="BRH Devanagari Extra"/>
-                <w:color w:val="000000"/>
-                <w:sz w:val="32"/>
-                <w:szCs w:val="32"/>
-                <w:lang w:val="it-IT"/>
-              </w:rPr>
-              <w:t xml:space="preserve"> cÉ</w:t>
-            </w:r>
-            <w:r>
-              <w:rPr>
-                <w:rFonts w:ascii="BRH Malayalam Extra" w:hAnsi="BRH Malayalam Extra" w:cs="BRH Devanagari Extra"/>
-                <w:color w:val="000000"/>
-                <w:szCs w:val="32"/>
-                <w:lang w:val="it-IT"/>
-              </w:rPr>
-              <w:t>–</w:t>
-            </w:r>
-            <w:r>
-              <w:rPr>
-                <w:rFonts w:ascii="BRH Devanagari Extra" w:hAnsi="BRH Devanagari Extra" w:cs="BRH Devanagari Extra"/>
-                <w:color w:val="000000"/>
-                <w:sz w:val="32"/>
-                <w:szCs w:val="32"/>
-                <w:lang w:val="it-IT"/>
+                <w:rFonts w:ascii="Latha" w:hAnsi="Latha" w:cs="Latha"/>
+                <w:szCs w:val="24"/>
+                <w:cs/>
+                <w:lang w:bidi="ta-IN"/>
+                <w14:ligatures w14:val="standardContextual"/>
+              </w:rPr>
+              <w:t>உ</w:t>
+            </w:r>
+            <w:r>
+              <w:rPr>
+                <w:rFonts w:ascii="BRH Tamil Tab Extra" w:hAnsi="BRH Tamil Tab Extra" w:cs="Latha"/>
+                <w:b/>
+                <w:bCs/>
+                <w:szCs w:val="28"/>
+                <w:lang w:bidi="ta-IN"/>
+                <w14:ligatures w14:val="standardContextual"/>
+              </w:rPr>
+              <w:t>…</w:t>
+            </w:r>
+            <w:r>
+              <w:rPr>
+                <w:rFonts w:ascii="Latha" w:hAnsi="Latha" w:cs="Latha"/>
+                <w:szCs w:val="24"/>
+                <w:lang w:bidi="ta-IN"/>
+                <w14:ligatures w14:val="standardContextual"/>
               </w:rPr>
               <w:t xml:space="preserve"> </w:t>
             </w:r>
             <w:r>
               <w:rPr>
-                <w:rFonts w:ascii="BRH Devanagari Extra" w:hAnsi="BRH Devanagari Extra" w:cs="BRH Devanagari Extra"/>
-                <w:color w:val="000000"/>
-                <w:sz w:val="32"/>
-                <w:szCs w:val="32"/>
+                <w:rFonts w:ascii="Latha" w:hAnsi="Latha" w:cs="Latha"/>
+                <w:szCs w:val="24"/>
+                <w:cs/>
+                <w:lang w:bidi="ta-IN"/>
+                <w14:ligatures w14:val="standardContextual"/>
+              </w:rPr>
+              <w:t>ச</w:t>
+            </w:r>
+            <w:r>
+              <w:rPr>
+                <w:rFonts w:ascii="BRH Tamil Tab Extra" w:hAnsi="BRH Tamil Tab Extra" w:cs="Latha"/>
+                <w:b/>
+                <w:bCs/>
+                <w:szCs w:val="28"/>
+                <w:lang w:bidi="ta-IN"/>
+                <w14:ligatures w14:val="standardContextual"/>
+              </w:rPr>
+              <w:t>…</w:t>
+            </w:r>
+            <w:r>
+              <w:rPr>
+                <w:rFonts w:ascii="Latha" w:hAnsi="Latha" w:cs="Latha"/>
+                <w:szCs w:val="24"/>
+                <w:lang w:bidi="ta-IN"/>
+                <w14:ligatures w14:val="standardContextual"/>
+              </w:rPr>
+              <w:t xml:space="preserve"> </w:t>
+            </w:r>
+            <w:r>
+              <w:rPr>
+                <w:rFonts w:ascii="Latha" w:hAnsi="Latha" w:cs="Latha"/>
+                <w:szCs w:val="24"/>
                 <w:highlight w:val="green"/>
-                <w:lang w:val="it-IT"/>
-              </w:rPr>
-              <w:t>cÉ</w:t>
-            </w:r>
-            <w:r>
-              <w:rPr>
-                <w:rFonts w:ascii="BRH Malayalam Extra" w:hAnsi="BRH Malayalam Extra" w:cs="BRH Devanagari Extra"/>
-                <w:color w:val="000000"/>
-                <w:szCs w:val="32"/>
-                <w:lang w:val="it-IT"/>
-              </w:rPr>
-              <w:t>–</w:t>
-            </w:r>
-            <w:r>
-              <w:rPr>
-                <w:rFonts w:ascii="BRH Devanagari Extra" w:hAnsi="BRH Devanagari Extra" w:cs="BRH Devanagari Extra"/>
-                <w:color w:val="000000"/>
-                <w:sz w:val="32"/>
-                <w:szCs w:val="32"/>
-                <w:lang w:val="it-IT"/>
-              </w:rPr>
-              <w:t xml:space="preserve"> uÉÑ</w:t>
-            </w:r>
-            <w:r>
-              <w:rPr>
-                <w:rFonts w:ascii="BRH Malayalam Extra" w:hAnsi="BRH Malayalam Extra" w:cs="BRH Devanagari Extra"/>
-                <w:color w:val="000000"/>
-                <w:szCs w:val="32"/>
-                <w:lang w:val="it-IT"/>
-              </w:rPr>
-              <w:t>–</w:t>
-            </w:r>
-            <w:r>
-              <w:rPr>
-                <w:rFonts w:ascii="BRH Devanagari Extra" w:hAnsi="BRH Devanagari Extra" w:cs="BRH Devanagari Extra"/>
-                <w:color w:val="000000"/>
-                <w:sz w:val="32"/>
-                <w:szCs w:val="32"/>
-                <w:lang w:val="it-IT"/>
-              </w:rPr>
-              <w:t xml:space="preserve"> cÉ</w:t>
-            </w:r>
-            <w:r>
-              <w:rPr>
-                <w:rFonts w:ascii="BRH Malayalam Extra" w:hAnsi="BRH Malayalam Extra" w:cs="BRH Devanagari Extra"/>
-                <w:color w:val="000000"/>
-                <w:szCs w:val="32"/>
-                <w:lang w:val="it-IT"/>
-              </w:rPr>
-              <w:t>–</w:t>
-            </w:r>
-            <w:r>
-              <w:rPr>
-                <w:rFonts w:ascii="BRH Devanagari Extra" w:hAnsi="BRH Devanagari Extra" w:cs="BRH Devanagari Extra"/>
-                <w:color w:val="000000"/>
-                <w:sz w:val="32"/>
-                <w:szCs w:val="32"/>
-                <w:lang w:val="it-IT"/>
-              </w:rPr>
-              <w:t xml:space="preserve"> | </w:t>
+                <w:cs/>
+                <w:lang w:bidi="ta-IN"/>
+                <w14:ligatures w14:val="standardContextual"/>
+              </w:rPr>
+              <w:t>ச</w:t>
+            </w:r>
+            <w:r>
+              <w:rPr>
+                <w:rFonts w:ascii="BRH Tamil Tab Extra" w:hAnsi="BRH Tamil Tab Extra" w:cs="Latha"/>
+                <w:b/>
+                <w:bCs/>
+                <w:szCs w:val="28"/>
+                <w:lang w:bidi="ta-IN"/>
+                <w14:ligatures w14:val="standardContextual"/>
+              </w:rPr>
+              <w:t>…</w:t>
+            </w:r>
+            <w:r>
+              <w:rPr>
+                <w:rFonts w:ascii="Latha" w:hAnsi="Latha" w:cs="Latha"/>
+                <w:szCs w:val="24"/>
+                <w:lang w:bidi="ta-IN"/>
+                <w14:ligatures w14:val="standardContextual"/>
+              </w:rPr>
+              <w:t xml:space="preserve"> </w:t>
+            </w:r>
+            <w:r>
+              <w:rPr>
+                <w:rFonts w:ascii="Latha" w:hAnsi="Latha" w:cs="Latha"/>
+                <w:szCs w:val="24"/>
+                <w:cs/>
+                <w:lang w:bidi="ta-IN"/>
+                <w14:ligatures w14:val="standardContextual"/>
+              </w:rPr>
+              <w:t>வு</w:t>
+            </w:r>
+            <w:r>
+              <w:rPr>
+                <w:rFonts w:ascii="BRH Tamil Tab Extra" w:hAnsi="BRH Tamil Tab Extra" w:cs="Latha"/>
+                <w:b/>
+                <w:bCs/>
+                <w:szCs w:val="28"/>
+                <w:lang w:bidi="ta-IN"/>
+                <w14:ligatures w14:val="standardContextual"/>
+              </w:rPr>
+              <w:t>…</w:t>
+            </w:r>
+            <w:r>
+              <w:rPr>
+                <w:rFonts w:ascii="Latha" w:hAnsi="Latha" w:cs="Latha"/>
+                <w:szCs w:val="24"/>
+                <w:lang w:bidi="ta-IN"/>
+                <w14:ligatures w14:val="standardContextual"/>
+              </w:rPr>
+              <w:t xml:space="preserve"> </w:t>
+            </w:r>
+            <w:r>
+              <w:rPr>
+                <w:rFonts w:ascii="Latha" w:hAnsi="Latha" w:cs="Latha"/>
+                <w:szCs w:val="24"/>
+                <w:cs/>
+                <w:lang w:bidi="ta-IN"/>
+                <w14:ligatures w14:val="standardContextual"/>
+              </w:rPr>
+              <w:t>ச</w:t>
+            </w:r>
+            <w:r>
+              <w:rPr>
+                <w:rFonts w:ascii="BRH Tamil Tab Extra" w:hAnsi="BRH Tamil Tab Extra" w:cs="Latha"/>
+                <w:b/>
+                <w:bCs/>
+                <w:szCs w:val="28"/>
+                <w:lang w:bidi="ta-IN"/>
+                <w14:ligatures w14:val="standardContextual"/>
+              </w:rPr>
+              <w:t>…</w:t>
+            </w:r>
+            <w:r>
+              <w:rPr>
+                <w:rFonts w:ascii="Latha" w:hAnsi="Latha" w:cs="Latha"/>
+                <w:szCs w:val="24"/>
+                <w:lang w:bidi="ta-IN"/>
+                <w14:ligatures w14:val="standardContextual"/>
+              </w:rPr>
+              <w:t xml:space="preserve"> |</w:t>
             </w:r>
           </w:p>
         </w:tc>
